--- a/Relatorio.docx
+++ b/Relatorio.docx
@@ -10,6 +10,7 @@
           <w:b/>
           <w:sz w:val="24"/>
           <w:szCs w:val="24"/>
+          <w:u w:val="single"/>
         </w:rPr>
       </w:pPr>
     </w:p>
@@ -7025,7 +7026,29 @@
                 <w:sz w:val="16"/>
                 <w:szCs w:val="16"/>
               </w:rPr>
-              <w:t xml:space="preserve"> Scroll </w:t>
+              <w:t xml:space="preserve"> </w:t>
+            </w:r>
+            <w:proofErr w:type="spellStart"/>
+            <w:r>
+              <w:rPr>
+                <w:rFonts w:ascii="Calibri" w:eastAsia="Calibri" w:hAnsi="Calibri" w:cs="Calibri"/>
+                <w:i/>
+                <w:iCs/>
+                <w:sz w:val="16"/>
+                <w:szCs w:val="16"/>
+              </w:rPr>
+              <w:t>Scroll</w:t>
+            </w:r>
+            <w:proofErr w:type="spellEnd"/>
+            <w:r>
+              <w:rPr>
+                <w:rFonts w:ascii="Calibri" w:eastAsia="Calibri" w:hAnsi="Calibri" w:cs="Calibri"/>
+                <w:i/>
+                <w:iCs/>
+                <w:sz w:val="16"/>
+                <w:szCs w:val="16"/>
+              </w:rPr>
+              <w:t xml:space="preserve"> </w:t>
             </w:r>
             <w:r>
               <w:rPr>
@@ -7256,6 +7279,7 @@
               </w:rPr>
               <w:t xml:space="preserve">Na utilização desta ferramenta, recorrendo a arrastar com o rato, por vezes origina o </w:t>
             </w:r>
+            <w:proofErr w:type="spellStart"/>
             <w:r>
               <w:rPr>
                 <w:rFonts w:ascii="Calibri" w:eastAsia="Calibri" w:hAnsi="Calibri" w:cs="Calibri"/>
@@ -7266,6 +7290,7 @@
               </w:rPr>
               <w:t>click</w:t>
             </w:r>
+            <w:proofErr w:type="spellEnd"/>
             <w:r>
               <w:rPr>
                 <w:rFonts w:ascii="Calibri" w:eastAsia="Calibri" w:hAnsi="Calibri" w:cs="Calibri"/>
@@ -9568,11 +9593,6 @@
       </w:r>
     </w:p>
     <w:p>
-      <w:pPr>
-        <w:rPr>
-          <w:rFonts w:ascii="Calibri" w:hAnsi="Calibri" w:cs="Calibri"/>
-        </w:rPr>
-      </w:pPr>
       <w:r>
         <w:rPr>
           <w:rFonts w:ascii="Calibri" w:hAnsi="Calibri" w:cs="Calibri"/>
@@ -9582,39 +9602,23 @@
       <w:r>
         <w:t xml:space="preserve"> </w:t>
       </w:r>
+    </w:p>
+    <w:p>
+      <w:pPr>
+        <w:rPr>
+          <w:rFonts w:ascii="Calibri" w:hAnsi="Calibri" w:cs="Calibri"/>
+        </w:rPr>
+      </w:pPr>
       <w:hyperlink r:id="rId23" w:history="1">
         <w:r>
           <w:rPr>
             <w:rStyle w:val="Hiperligao"/>
-            <w:rFonts w:ascii="Calibri" w:hAnsi="Calibri" w:cs="Calibri"/>
           </w:rPr>
-          <w:t>https://docs.google.com/spreadsheets/d/1MIdjZa72kr6TYM0ap0vxeng9AjE63f9YAGD7n0czuHY/edit?usp=sharing</w:t>
+          <w:t>https://docs.google.com/spreadsheets/d/1rxbV4Hppu-lvfFAX_kpzPVEjPWwl70Xut8f2prEJUXc/edit?usp=sharing</w:t>
         </w:r>
       </w:hyperlink>
       <w:r>
-        <w:rPr>
-          <w:rFonts w:ascii="Calibri" w:hAnsi="Calibri" w:cs="Calibri"/>
-        </w:rPr>
         <w:t xml:space="preserve"> </w:t>
-      </w:r>
-    </w:p>
-    <w:p>
-      <w:pPr>
-        <w:rPr>
-          <w:rFonts w:ascii="Calibri" w:hAnsi="Calibri" w:cs="Calibri"/>
-        </w:rPr>
-      </w:pPr>
-      <w:r>
-        <w:rPr>
-          <w:rFonts w:ascii="Calibri" w:hAnsi="Calibri" w:cs="Calibri"/>
-        </w:rPr>
-        <w:t xml:space="preserve"> </w:t>
-      </w:r>
-      <w:r>
-        <w:rPr>
-          <w:rFonts w:ascii="Calibri" w:hAnsi="Calibri" w:cs="Calibri"/>
-        </w:rPr>
-        <w:t xml:space="preserve">  </w:t>
       </w:r>
     </w:p>
     <w:p>
@@ -9688,7 +9692,21 @@
         <w:rPr>
           <w:rFonts w:ascii="Calibri" w:hAnsi="Calibri" w:cs="Calibri"/>
         </w:rPr>
-        <w:t>da La Redoute, foi possível definir os seguintes requisitos funcionais:</w:t>
+        <w:t xml:space="preserve">da La </w:t>
+      </w:r>
+      <w:proofErr w:type="spellStart"/>
+      <w:r>
+        <w:rPr>
+          <w:rFonts w:ascii="Calibri" w:hAnsi="Calibri" w:cs="Calibri"/>
+        </w:rPr>
+        <w:t>Redoute</w:t>
+      </w:r>
+      <w:proofErr w:type="spellEnd"/>
+      <w:r>
+        <w:rPr>
+          <w:rFonts w:ascii="Calibri" w:hAnsi="Calibri" w:cs="Calibri"/>
+        </w:rPr>
+        <w:t>, foi possível definir os seguintes requisitos funcionais:</w:t>
       </w:r>
     </w:p>
     <w:p>
@@ -9775,19 +9793,7 @@
         <w:rPr>
           <w:rFonts w:ascii="Calibri" w:hAnsi="Calibri" w:cs="Calibri"/>
         </w:rPr>
-        <w:t xml:space="preserve">,  que </w:t>
-      </w:r>
-      <w:r>
-        <w:rPr>
-          <w:rFonts w:ascii="Calibri" w:hAnsi="Calibri" w:cs="Calibri"/>
-        </w:rPr>
-        <w:t xml:space="preserve"> garante  que </w:t>
-      </w:r>
-      <w:r>
-        <w:rPr>
-          <w:rFonts w:ascii="Calibri" w:hAnsi="Calibri" w:cs="Calibri"/>
-        </w:rPr>
-        <w:t>a interação com o ambiente</w:t>
+        <w:t>,  que  garante  que a interação com o ambiente</w:t>
       </w:r>
       <w:r>
         <w:rPr>
@@ -10079,14 +10085,7 @@
           <w:rFonts w:ascii="Calibri" w:hAnsi="Calibri" w:cs="Calibri"/>
           <w:u w:val="single"/>
         </w:rPr>
-        <w:t xml:space="preserve">A </w:t>
-      </w:r>
-      <w:r>
-        <w:rPr>
-          <w:rFonts w:ascii="Calibri" w:hAnsi="Calibri" w:cs="Calibri"/>
-          <w:u w:val="single"/>
-        </w:rPr>
-        <w:t>Seleção de Materiais e Cores</w:t>
+        <w:t>A Seleção de Materiais e Cores</w:t>
       </w:r>
       <w:r>
         <w:rPr>
@@ -10249,24 +10248,19 @@
     <w:tbl>
       <w:tblPr>
         <w:tblStyle w:val="TabeladeGrelha1Clara-Destaque5"/>
+        <w:tblpPr w:leftFromText="141" w:rightFromText="141" w:vertAnchor="text" w:horzAnchor="margin" w:tblpY="208"/>
         <w:tblW w:w="0" w:type="auto"/>
-        <w:tblInd w:w="-1281" w:type="dxa"/>
-        <w:tblLayout w:type="fixed"/>
         <w:tblLook w:val="0480" w:firstRow="0" w:lastRow="0" w:firstColumn="1" w:lastColumn="0" w:noHBand="0" w:noVBand="1"/>
       </w:tblPr>
       <w:tblGrid>
-        <w:gridCol w:w="2977"/>
-        <w:gridCol w:w="731"/>
-        <w:gridCol w:w="606"/>
+        <w:gridCol w:w="3886"/>
+        <w:gridCol w:w="563"/>
         <w:gridCol w:w="563"/>
         <w:gridCol w:w="606"/>
         <w:gridCol w:w="606"/>
-        <w:gridCol w:w="563"/>
         <w:gridCol w:w="606"/>
         <w:gridCol w:w="606"/>
-        <w:gridCol w:w="563"/>
-        <w:gridCol w:w="674"/>
-        <w:gridCol w:w="674"/>
+        <w:gridCol w:w="606"/>
       </w:tblGrid>
       <w:tr>
         <w:trPr>
@@ -10275,7 +10269,7 @@
         <w:tc>
           <w:tcPr>
             <w:cnfStyle w:val="001000000000" w:firstRow="0" w:lastRow="0" w:firstColumn="1" w:lastColumn="0" w:oddVBand="0" w:evenVBand="0" w:oddHBand="0" w:evenHBand="0" w:firstRowFirstColumn="0" w:firstRowLastColumn="0" w:lastRowFirstColumn="0" w:lastRowLastColumn="0"/>
-            <w:tcW w:w="2977" w:type="dxa"/>
+            <w:tcW w:w="0" w:type="auto"/>
           </w:tcPr>
           <w:p>
             <w:pPr>
@@ -10289,7 +10283,7 @@
         </w:tc>
         <w:tc>
           <w:tcPr>
-            <w:tcW w:w="731" w:type="dxa"/>
+            <w:tcW w:w="0" w:type="auto"/>
           </w:tcPr>
           <w:p>
             <w:pPr>
@@ -10311,7 +10305,7 @@
         </w:tc>
         <w:tc>
           <w:tcPr>
-            <w:tcW w:w="606" w:type="dxa"/>
+            <w:tcW w:w="0" w:type="auto"/>
           </w:tcPr>
           <w:p>
             <w:pPr>
@@ -10333,7 +10327,7 @@
         </w:tc>
         <w:tc>
           <w:tcPr>
-            <w:tcW w:w="563" w:type="dxa"/>
+            <w:tcW w:w="0" w:type="auto"/>
           </w:tcPr>
           <w:p>
             <w:pPr>
@@ -10355,7 +10349,7 @@
         </w:tc>
         <w:tc>
           <w:tcPr>
-            <w:tcW w:w="606" w:type="dxa"/>
+            <w:tcW w:w="0" w:type="auto"/>
           </w:tcPr>
           <w:p>
             <w:pPr>
@@ -10377,7 +10371,7 @@
         </w:tc>
         <w:tc>
           <w:tcPr>
-            <w:tcW w:w="606" w:type="dxa"/>
+            <w:tcW w:w="0" w:type="auto"/>
           </w:tcPr>
           <w:p>
             <w:pPr>
@@ -10399,7 +10393,7 @@
         </w:tc>
         <w:tc>
           <w:tcPr>
-            <w:tcW w:w="563" w:type="dxa"/>
+            <w:tcW w:w="0" w:type="auto"/>
           </w:tcPr>
           <w:p>
             <w:pPr>
@@ -10421,7 +10415,7 @@
         </w:tc>
         <w:tc>
           <w:tcPr>
-            <w:tcW w:w="606" w:type="dxa"/>
+            <w:tcW w:w="0" w:type="auto"/>
           </w:tcPr>
           <w:p>
             <w:pPr>
@@ -10438,94 +10432,6 @@
                 <w:lang w:eastAsia="pt-PT"/>
               </w:rPr>
               <w:t>Nº7</w:t>
-            </w:r>
-          </w:p>
-        </w:tc>
-        <w:tc>
-          <w:tcPr>
-            <w:tcW w:w="606" w:type="dxa"/>
-          </w:tcPr>
-          <w:p>
-            <w:pPr>
-              <w:cnfStyle w:val="000000000000" w:firstRow="0" w:lastRow="0" w:firstColumn="0" w:lastColumn="0" w:oddVBand="0" w:evenVBand="0" w:oddHBand="0" w:evenHBand="0" w:firstRowFirstColumn="0" w:firstRowLastColumn="0" w:lastRowFirstColumn="0" w:lastRowLastColumn="0"/>
-              <w:rPr>
-                <w:rFonts w:ascii="Calibri" w:eastAsiaTheme="majorEastAsia" w:hAnsi="Calibri" w:cs="Calibri"/>
-                <w:b/>
-                <w:lang w:eastAsia="pt-PT"/>
-              </w:rPr>
-            </w:pPr>
-            <w:r>
-              <w:rPr>
-                <w:rFonts w:ascii="Calibri" w:eastAsiaTheme="majorEastAsia" w:hAnsi="Calibri" w:cs="Calibri"/>
-                <w:lang w:eastAsia="pt-PT"/>
-              </w:rPr>
-              <w:t>Nº8</w:t>
-            </w:r>
-          </w:p>
-        </w:tc>
-        <w:tc>
-          <w:tcPr>
-            <w:tcW w:w="563" w:type="dxa"/>
-          </w:tcPr>
-          <w:p>
-            <w:pPr>
-              <w:cnfStyle w:val="000000000000" w:firstRow="0" w:lastRow="0" w:firstColumn="0" w:lastColumn="0" w:oddVBand="0" w:evenVBand="0" w:oddHBand="0" w:evenHBand="0" w:firstRowFirstColumn="0" w:firstRowLastColumn="0" w:lastRowFirstColumn="0" w:lastRowLastColumn="0"/>
-              <w:rPr>
-                <w:rFonts w:ascii="Calibri" w:eastAsiaTheme="majorEastAsia" w:hAnsi="Calibri" w:cs="Calibri"/>
-                <w:b/>
-                <w:lang w:eastAsia="pt-PT"/>
-              </w:rPr>
-            </w:pPr>
-            <w:r>
-              <w:rPr>
-                <w:rFonts w:ascii="Calibri" w:eastAsiaTheme="majorEastAsia" w:hAnsi="Calibri" w:cs="Calibri"/>
-                <w:lang w:eastAsia="pt-PT"/>
-              </w:rPr>
-              <w:t>Nº9</w:t>
-            </w:r>
-          </w:p>
-        </w:tc>
-        <w:tc>
-          <w:tcPr>
-            <w:tcW w:w="674" w:type="dxa"/>
-          </w:tcPr>
-          <w:p>
-            <w:pPr>
-              <w:cnfStyle w:val="000000000000" w:firstRow="0" w:lastRow="0" w:firstColumn="0" w:lastColumn="0" w:oddVBand="0" w:evenVBand="0" w:oddHBand="0" w:evenHBand="0" w:firstRowFirstColumn="0" w:firstRowLastColumn="0" w:lastRowFirstColumn="0" w:lastRowLastColumn="0"/>
-              <w:rPr>
-                <w:rFonts w:ascii="Calibri" w:eastAsiaTheme="majorEastAsia" w:hAnsi="Calibri" w:cs="Calibri"/>
-                <w:b/>
-                <w:lang w:eastAsia="pt-PT"/>
-              </w:rPr>
-            </w:pPr>
-            <w:r>
-              <w:rPr>
-                <w:rFonts w:ascii="Calibri" w:eastAsiaTheme="majorEastAsia" w:hAnsi="Calibri" w:cs="Calibri"/>
-                <w:lang w:eastAsia="pt-PT"/>
-              </w:rPr>
-              <w:t>Nº10</w:t>
-            </w:r>
-          </w:p>
-        </w:tc>
-        <w:tc>
-          <w:tcPr>
-            <w:tcW w:w="674" w:type="dxa"/>
-          </w:tcPr>
-          <w:p>
-            <w:pPr>
-              <w:cnfStyle w:val="000000000000" w:firstRow="0" w:lastRow="0" w:firstColumn="0" w:lastColumn="0" w:oddVBand="0" w:evenVBand="0" w:oddHBand="0" w:evenHBand="0" w:firstRowFirstColumn="0" w:firstRowLastColumn="0" w:lastRowFirstColumn="0" w:lastRowLastColumn="0"/>
-              <w:rPr>
-                <w:rFonts w:ascii="Calibri" w:eastAsiaTheme="majorEastAsia" w:hAnsi="Calibri" w:cs="Calibri"/>
-                <w:b/>
-                <w:lang w:eastAsia="pt-PT"/>
-              </w:rPr>
-            </w:pPr>
-            <w:r>
-              <w:rPr>
-                <w:rFonts w:ascii="Calibri" w:eastAsiaTheme="majorEastAsia" w:hAnsi="Calibri" w:cs="Calibri"/>
-                <w:lang w:eastAsia="pt-PT"/>
-              </w:rPr>
-              <w:t>Nº11</w:t>
             </w:r>
           </w:p>
         </w:tc>
@@ -10537,7 +10443,7 @@
         <w:tc>
           <w:tcPr>
             <w:cnfStyle w:val="001000000000" w:firstRow="0" w:lastRow="0" w:firstColumn="1" w:lastColumn="0" w:oddVBand="0" w:evenVBand="0" w:oddHBand="0" w:evenHBand="0" w:firstRowFirstColumn="0" w:firstRowLastColumn="0" w:lastRowFirstColumn="0" w:lastRowLastColumn="0"/>
-            <w:tcW w:w="2977" w:type="dxa"/>
+            <w:tcW w:w="0" w:type="auto"/>
             <w:shd w:val="clear" w:color="auto" w:fill="BDD6EE" w:themeFill="accent1" w:themeFillTint="66"/>
           </w:tcPr>
           <w:p>
@@ -10558,23 +10464,13 @@
                 <w:szCs w:val="24"/>
                 <w:lang w:eastAsia="pt-PT"/>
               </w:rPr>
-              <w:t>Gostaria de utilizar com frequência</w:t>
-            </w:r>
-            <w:r>
-              <w:rPr>
-                <w:rFonts w:ascii="Calibri" w:eastAsiaTheme="majorEastAsia" w:hAnsi="Calibri" w:cs="Calibri"/>
-                <w:b w:val="0"/>
-                <w:sz w:val="24"/>
-                <w:szCs w:val="24"/>
-                <w:lang w:eastAsia="pt-PT"/>
-              </w:rPr>
-              <w:t>.</w:t>
-            </w:r>
-          </w:p>
-        </w:tc>
-        <w:tc>
-          <w:tcPr>
-            <w:tcW w:w="731" w:type="dxa"/>
+              <w:t>Gostaria de utilizar com frequência.</w:t>
+            </w:r>
+          </w:p>
+        </w:tc>
+        <w:tc>
+          <w:tcPr>
+            <w:tcW w:w="0" w:type="auto"/>
             <w:shd w:val="clear" w:color="auto" w:fill="BDD6EE" w:themeFill="accent1" w:themeFillTint="66"/>
           </w:tcPr>
           <w:p>
@@ -10593,13 +10489,13 @@
                 <w:bCs/>
                 <w:lang w:eastAsia="pt-PT"/>
               </w:rPr>
-              <w:t>4</w:t>
-            </w:r>
-          </w:p>
-        </w:tc>
-        <w:tc>
-          <w:tcPr>
-            <w:tcW w:w="606" w:type="dxa"/>
+              <w:t>2</w:t>
+            </w:r>
+          </w:p>
+        </w:tc>
+        <w:tc>
+          <w:tcPr>
+            <w:tcW w:w="0" w:type="auto"/>
             <w:shd w:val="clear" w:color="auto" w:fill="BDD6EE" w:themeFill="accent1" w:themeFillTint="66"/>
           </w:tcPr>
           <w:p>
@@ -10618,13 +10514,13 @@
                 <w:bCs/>
                 <w:lang w:eastAsia="pt-PT"/>
               </w:rPr>
-              <w:t>4</w:t>
-            </w:r>
-          </w:p>
-        </w:tc>
-        <w:tc>
-          <w:tcPr>
-            <w:tcW w:w="563" w:type="dxa"/>
+              <w:t>3</w:t>
+            </w:r>
+          </w:p>
+        </w:tc>
+        <w:tc>
+          <w:tcPr>
+            <w:tcW w:w="0" w:type="auto"/>
             <w:shd w:val="clear" w:color="auto" w:fill="BDD6EE" w:themeFill="accent1" w:themeFillTint="66"/>
           </w:tcPr>
           <w:p>
@@ -10643,13 +10539,13 @@
                 <w:bCs/>
                 <w:lang w:eastAsia="pt-PT"/>
               </w:rPr>
-              <w:t>3</w:t>
-            </w:r>
-          </w:p>
-        </w:tc>
-        <w:tc>
-          <w:tcPr>
-            <w:tcW w:w="606" w:type="dxa"/>
+              <w:t>5</w:t>
+            </w:r>
+          </w:p>
+        </w:tc>
+        <w:tc>
+          <w:tcPr>
+            <w:tcW w:w="0" w:type="auto"/>
             <w:shd w:val="clear" w:color="auto" w:fill="BDD6EE" w:themeFill="accent1" w:themeFillTint="66"/>
           </w:tcPr>
           <w:p>
@@ -10668,13 +10564,13 @@
                 <w:bCs/>
                 <w:lang w:eastAsia="pt-PT"/>
               </w:rPr>
-              <w:t>3</w:t>
-            </w:r>
-          </w:p>
-        </w:tc>
-        <w:tc>
-          <w:tcPr>
-            <w:tcW w:w="606" w:type="dxa"/>
+              <w:t>1</w:t>
+            </w:r>
+          </w:p>
+        </w:tc>
+        <w:tc>
+          <w:tcPr>
+            <w:tcW w:w="0" w:type="auto"/>
             <w:shd w:val="clear" w:color="auto" w:fill="BDD6EE" w:themeFill="accent1" w:themeFillTint="66"/>
           </w:tcPr>
           <w:p>
@@ -10693,13 +10589,13 @@
                 <w:bCs/>
                 <w:lang w:eastAsia="pt-PT"/>
               </w:rPr>
-              <w:t>3</w:t>
-            </w:r>
-          </w:p>
-        </w:tc>
-        <w:tc>
-          <w:tcPr>
-            <w:tcW w:w="563" w:type="dxa"/>
+              <w:t>1</w:t>
+            </w:r>
+          </w:p>
+        </w:tc>
+        <w:tc>
+          <w:tcPr>
+            <w:tcW w:w="0" w:type="auto"/>
             <w:shd w:val="clear" w:color="auto" w:fill="BDD6EE" w:themeFill="accent1" w:themeFillTint="66"/>
           </w:tcPr>
           <w:p>
@@ -10718,113 +10614,13 @@
                 <w:bCs/>
                 <w:lang w:eastAsia="pt-PT"/>
               </w:rPr>
-              <w:t>1</w:t>
-            </w:r>
-          </w:p>
-        </w:tc>
-        <w:tc>
-          <w:tcPr>
-            <w:tcW w:w="606" w:type="dxa"/>
-            <w:shd w:val="clear" w:color="auto" w:fill="BDD6EE" w:themeFill="accent1" w:themeFillTint="66"/>
-          </w:tcPr>
-          <w:p>
-            <w:pPr>
-              <w:jc w:val="center"/>
-              <w:cnfStyle w:val="000000000000" w:firstRow="0" w:lastRow="0" w:firstColumn="0" w:lastColumn="0" w:oddVBand="0" w:evenVBand="0" w:oddHBand="0" w:evenHBand="0" w:firstRowFirstColumn="0" w:firstRowLastColumn="0" w:lastRowFirstColumn="0" w:lastRowLastColumn="0"/>
-              <w:rPr>
-                <w:rFonts w:ascii="Calibri" w:eastAsiaTheme="majorEastAsia" w:hAnsi="Calibri" w:cs="Calibri"/>
-                <w:bCs/>
-                <w:lang w:eastAsia="pt-PT"/>
-              </w:rPr>
-            </w:pPr>
-            <w:r>
-              <w:rPr>
-                <w:rFonts w:ascii="Calibri" w:eastAsiaTheme="majorEastAsia" w:hAnsi="Calibri" w:cs="Calibri"/>
-                <w:bCs/>
-                <w:lang w:eastAsia="pt-PT"/>
-              </w:rPr>
-              <w:t>4</w:t>
-            </w:r>
-          </w:p>
-        </w:tc>
-        <w:tc>
-          <w:tcPr>
-            <w:tcW w:w="606" w:type="dxa"/>
-            <w:shd w:val="clear" w:color="auto" w:fill="BDD6EE" w:themeFill="accent1" w:themeFillTint="66"/>
-          </w:tcPr>
-          <w:p>
-            <w:pPr>
-              <w:jc w:val="center"/>
-              <w:cnfStyle w:val="000000000000" w:firstRow="0" w:lastRow="0" w:firstColumn="0" w:lastColumn="0" w:oddVBand="0" w:evenVBand="0" w:oddHBand="0" w:evenHBand="0" w:firstRowFirstColumn="0" w:firstRowLastColumn="0" w:lastRowFirstColumn="0" w:lastRowLastColumn="0"/>
-              <w:rPr>
-                <w:rFonts w:ascii="Calibri" w:eastAsiaTheme="majorEastAsia" w:hAnsi="Calibri" w:cs="Calibri"/>
-                <w:bCs/>
-                <w:lang w:eastAsia="pt-PT"/>
-              </w:rPr>
-            </w:pPr>
-            <w:r>
-              <w:rPr>
-                <w:rFonts w:ascii="Calibri" w:eastAsiaTheme="majorEastAsia" w:hAnsi="Calibri" w:cs="Calibri"/>
-                <w:bCs/>
-                <w:lang w:eastAsia="pt-PT"/>
-              </w:rPr>
               <w:t>2</w:t>
             </w:r>
           </w:p>
         </w:tc>
         <w:tc>
           <w:tcPr>
-            <w:tcW w:w="563" w:type="dxa"/>
-            <w:shd w:val="clear" w:color="auto" w:fill="BDD6EE" w:themeFill="accent1" w:themeFillTint="66"/>
-          </w:tcPr>
-          <w:p>
-            <w:pPr>
-              <w:jc w:val="center"/>
-              <w:cnfStyle w:val="000000000000" w:firstRow="0" w:lastRow="0" w:firstColumn="0" w:lastColumn="0" w:oddVBand="0" w:evenVBand="0" w:oddHBand="0" w:evenHBand="0" w:firstRowFirstColumn="0" w:firstRowLastColumn="0" w:lastRowFirstColumn="0" w:lastRowLastColumn="0"/>
-              <w:rPr>
-                <w:rFonts w:ascii="Calibri" w:eastAsiaTheme="majorEastAsia" w:hAnsi="Calibri" w:cs="Calibri"/>
-                <w:bCs/>
-                <w:lang w:eastAsia="pt-PT"/>
-              </w:rPr>
-            </w:pPr>
-            <w:r>
-              <w:rPr>
-                <w:rFonts w:ascii="Calibri" w:eastAsiaTheme="majorEastAsia" w:hAnsi="Calibri" w:cs="Calibri"/>
-                <w:bCs/>
-                <w:lang w:eastAsia="pt-PT"/>
-              </w:rPr>
-              <w:t>2</w:t>
-            </w:r>
-          </w:p>
-        </w:tc>
-        <w:tc>
-          <w:tcPr>
-            <w:tcW w:w="674" w:type="dxa"/>
-            <w:shd w:val="clear" w:color="auto" w:fill="BDD6EE" w:themeFill="accent1" w:themeFillTint="66"/>
-          </w:tcPr>
-          <w:p>
-            <w:pPr>
-              <w:jc w:val="center"/>
-              <w:cnfStyle w:val="000000000000" w:firstRow="0" w:lastRow="0" w:firstColumn="0" w:lastColumn="0" w:oddVBand="0" w:evenVBand="0" w:oddHBand="0" w:evenHBand="0" w:firstRowFirstColumn="0" w:firstRowLastColumn="0" w:lastRowFirstColumn="0" w:lastRowLastColumn="0"/>
-              <w:rPr>
-                <w:rFonts w:ascii="Calibri" w:eastAsiaTheme="majorEastAsia" w:hAnsi="Calibri" w:cs="Calibri"/>
-                <w:bCs/>
-                <w:lang w:eastAsia="pt-PT"/>
-              </w:rPr>
-            </w:pPr>
-            <w:r>
-              <w:rPr>
-                <w:rFonts w:ascii="Calibri" w:eastAsiaTheme="majorEastAsia" w:hAnsi="Calibri" w:cs="Calibri"/>
-                <w:bCs/>
-                <w:lang w:eastAsia="pt-PT"/>
-              </w:rPr>
-              <w:t>3</w:t>
-            </w:r>
-          </w:p>
-        </w:tc>
-        <w:tc>
-          <w:tcPr>
-            <w:tcW w:w="674" w:type="dxa"/>
+            <w:tcW w:w="0" w:type="auto"/>
             <w:shd w:val="clear" w:color="auto" w:fill="BDD6EE" w:themeFill="accent1" w:themeFillTint="66"/>
           </w:tcPr>
           <w:p>
@@ -10855,7 +10651,7 @@
         <w:tc>
           <w:tcPr>
             <w:cnfStyle w:val="001000000000" w:firstRow="0" w:lastRow="0" w:firstColumn="1" w:lastColumn="0" w:oddVBand="0" w:evenVBand="0" w:oddHBand="0" w:evenHBand="0" w:firstRowFirstColumn="0" w:firstRowLastColumn="0" w:lastRowFirstColumn="0" w:lastRowLastColumn="0"/>
-            <w:tcW w:w="2977" w:type="dxa"/>
+            <w:tcW w:w="0" w:type="auto"/>
           </w:tcPr>
           <w:p>
             <w:pPr>
@@ -10881,7 +10677,7 @@
         </w:tc>
         <w:tc>
           <w:tcPr>
-            <w:tcW w:w="731" w:type="dxa"/>
+            <w:tcW w:w="0" w:type="auto"/>
           </w:tcPr>
           <w:p>
             <w:pPr>
@@ -10899,13 +10695,13 @@
                 <w:bCs/>
                 <w:lang w:eastAsia="pt-PT"/>
               </w:rPr>
-              <w:t>1</w:t>
-            </w:r>
-          </w:p>
-        </w:tc>
-        <w:tc>
-          <w:tcPr>
-            <w:tcW w:w="606" w:type="dxa"/>
+              <w:t>2</w:t>
+            </w:r>
+          </w:p>
+        </w:tc>
+        <w:tc>
+          <w:tcPr>
+            <w:tcW w:w="0" w:type="auto"/>
           </w:tcPr>
           <w:p>
             <w:pPr>
@@ -10923,13 +10719,13 @@
                 <w:bCs/>
                 <w:lang w:eastAsia="pt-PT"/>
               </w:rPr>
-              <w:t>2</w:t>
-            </w:r>
-          </w:p>
-        </w:tc>
-        <w:tc>
-          <w:tcPr>
-            <w:tcW w:w="563" w:type="dxa"/>
+              <w:t>3</w:t>
+            </w:r>
+          </w:p>
+        </w:tc>
+        <w:tc>
+          <w:tcPr>
+            <w:tcW w:w="0" w:type="auto"/>
           </w:tcPr>
           <w:p>
             <w:pPr>
@@ -10953,7 +10749,7 @@
         </w:tc>
         <w:tc>
           <w:tcPr>
-            <w:tcW w:w="606" w:type="dxa"/>
+            <w:tcW w:w="0" w:type="auto"/>
           </w:tcPr>
           <w:p>
             <w:pPr>
@@ -10971,13 +10767,13 @@
                 <w:bCs/>
                 <w:lang w:eastAsia="pt-PT"/>
               </w:rPr>
-              <w:t>3</w:t>
-            </w:r>
-          </w:p>
-        </w:tc>
-        <w:tc>
-          <w:tcPr>
-            <w:tcW w:w="606" w:type="dxa"/>
+              <w:t>4</w:t>
+            </w:r>
+          </w:p>
+        </w:tc>
+        <w:tc>
+          <w:tcPr>
+            <w:tcW w:w="0" w:type="auto"/>
           </w:tcPr>
           <w:p>
             <w:pPr>
@@ -10995,13 +10791,13 @@
                 <w:bCs/>
                 <w:lang w:eastAsia="pt-PT"/>
               </w:rPr>
-              <w:t>4</w:t>
-            </w:r>
-          </w:p>
-        </w:tc>
-        <w:tc>
-          <w:tcPr>
-            <w:tcW w:w="563" w:type="dxa"/>
+              <w:t>5</w:t>
+            </w:r>
+          </w:p>
+        </w:tc>
+        <w:tc>
+          <w:tcPr>
+            <w:tcW w:w="0" w:type="auto"/>
           </w:tcPr>
           <w:p>
             <w:pPr>
@@ -11019,109 +10815,13 @@
                 <w:bCs/>
                 <w:lang w:eastAsia="pt-PT"/>
               </w:rPr>
-              <w:t>5</w:t>
-            </w:r>
-          </w:p>
-        </w:tc>
-        <w:tc>
-          <w:tcPr>
-            <w:tcW w:w="606" w:type="dxa"/>
-          </w:tcPr>
-          <w:p>
-            <w:pPr>
-              <w:jc w:val="center"/>
-              <w:cnfStyle w:val="000000000000" w:firstRow="0" w:lastRow="0" w:firstColumn="0" w:lastColumn="0" w:oddVBand="0" w:evenVBand="0" w:oddHBand="0" w:evenHBand="0" w:firstRowFirstColumn="0" w:firstRowLastColumn="0" w:lastRowFirstColumn="0" w:lastRowLastColumn="0"/>
-              <w:rPr>
-                <w:rFonts w:ascii="Calibri" w:eastAsiaTheme="majorEastAsia" w:hAnsi="Calibri" w:cs="Calibri"/>
-                <w:bCs/>
-                <w:lang w:eastAsia="pt-PT"/>
-              </w:rPr>
-            </w:pPr>
-            <w:r>
-              <w:rPr>
-                <w:rFonts w:ascii="Calibri" w:eastAsiaTheme="majorEastAsia" w:hAnsi="Calibri" w:cs="Calibri"/>
-                <w:bCs/>
-                <w:lang w:eastAsia="pt-PT"/>
-              </w:rPr>
               <w:t>4</w:t>
             </w:r>
           </w:p>
         </w:tc>
         <w:tc>
           <w:tcPr>
-            <w:tcW w:w="606" w:type="dxa"/>
-          </w:tcPr>
-          <w:p>
-            <w:pPr>
-              <w:jc w:val="center"/>
-              <w:cnfStyle w:val="000000000000" w:firstRow="0" w:lastRow="0" w:firstColumn="0" w:lastColumn="0" w:oddVBand="0" w:evenVBand="0" w:oddHBand="0" w:evenHBand="0" w:firstRowFirstColumn="0" w:firstRowLastColumn="0" w:lastRowFirstColumn="0" w:lastRowLastColumn="0"/>
-              <w:rPr>
-                <w:rFonts w:ascii="Calibri" w:eastAsiaTheme="majorEastAsia" w:hAnsi="Calibri" w:cs="Calibri"/>
-                <w:bCs/>
-                <w:lang w:eastAsia="pt-PT"/>
-              </w:rPr>
-            </w:pPr>
-            <w:r>
-              <w:rPr>
-                <w:rFonts w:ascii="Calibri" w:eastAsiaTheme="majorEastAsia" w:hAnsi="Calibri" w:cs="Calibri"/>
-                <w:bCs/>
-                <w:lang w:eastAsia="pt-PT"/>
-              </w:rPr>
-              <w:t>2</w:t>
-            </w:r>
-          </w:p>
-        </w:tc>
-        <w:tc>
-          <w:tcPr>
-            <w:tcW w:w="563" w:type="dxa"/>
-          </w:tcPr>
-          <w:p>
-            <w:pPr>
-              <w:jc w:val="center"/>
-              <w:cnfStyle w:val="000000000000" w:firstRow="0" w:lastRow="0" w:firstColumn="0" w:lastColumn="0" w:oddVBand="0" w:evenVBand="0" w:oddHBand="0" w:evenHBand="0" w:firstRowFirstColumn="0" w:firstRowLastColumn="0" w:lastRowFirstColumn="0" w:lastRowLastColumn="0"/>
-              <w:rPr>
-                <w:rFonts w:ascii="Calibri" w:eastAsiaTheme="majorEastAsia" w:hAnsi="Calibri" w:cs="Calibri"/>
-                <w:bCs/>
-                <w:lang w:eastAsia="pt-PT"/>
-              </w:rPr>
-            </w:pPr>
-            <w:r>
-              <w:rPr>
-                <w:rFonts w:ascii="Calibri" w:eastAsiaTheme="majorEastAsia" w:hAnsi="Calibri" w:cs="Calibri"/>
-                <w:bCs/>
-                <w:lang w:eastAsia="pt-PT"/>
-              </w:rPr>
-              <w:t>2</w:t>
-            </w:r>
-          </w:p>
-        </w:tc>
-        <w:tc>
-          <w:tcPr>
-            <w:tcW w:w="674" w:type="dxa"/>
-          </w:tcPr>
-          <w:p>
-            <w:pPr>
-              <w:jc w:val="center"/>
-              <w:cnfStyle w:val="000000000000" w:firstRow="0" w:lastRow="0" w:firstColumn="0" w:lastColumn="0" w:oddVBand="0" w:evenVBand="0" w:oddHBand="0" w:evenHBand="0" w:firstRowFirstColumn="0" w:firstRowLastColumn="0" w:lastRowFirstColumn="0" w:lastRowLastColumn="0"/>
-              <w:rPr>
-                <w:rFonts w:ascii="Calibri" w:eastAsiaTheme="majorEastAsia" w:hAnsi="Calibri" w:cs="Calibri"/>
-                <w:bCs/>
-                <w:lang w:eastAsia="pt-PT"/>
-              </w:rPr>
-            </w:pPr>
-            <w:r>
-              <w:rPr>
-                <w:rFonts w:ascii="Calibri" w:eastAsiaTheme="majorEastAsia" w:hAnsi="Calibri" w:cs="Calibri"/>
-                <w:bCs/>
-                <w:lang w:eastAsia="pt-PT"/>
-              </w:rPr>
-              <w:t>2</w:t>
-            </w:r>
-          </w:p>
-        </w:tc>
-        <w:tc>
-          <w:tcPr>
-            <w:tcW w:w="674" w:type="dxa"/>
+            <w:tcW w:w="0" w:type="auto"/>
           </w:tcPr>
           <w:p>
             <w:pPr>
@@ -11151,7 +10851,7 @@
         <w:tc>
           <w:tcPr>
             <w:cnfStyle w:val="001000000000" w:firstRow="0" w:lastRow="0" w:firstColumn="1" w:lastColumn="0" w:oddVBand="0" w:evenVBand="0" w:oddHBand="0" w:evenHBand="0" w:firstRowFirstColumn="0" w:firstRowLastColumn="0" w:lastRowFirstColumn="0" w:lastRowLastColumn="0"/>
-            <w:tcW w:w="2977" w:type="dxa"/>
+            <w:tcW w:w="0" w:type="auto"/>
             <w:shd w:val="clear" w:color="auto" w:fill="BDD6EE" w:themeFill="accent1" w:themeFillTint="66"/>
           </w:tcPr>
           <w:p>
@@ -11178,7 +10878,7 @@
         </w:tc>
         <w:tc>
           <w:tcPr>
-            <w:tcW w:w="731" w:type="dxa"/>
+            <w:tcW w:w="0" w:type="auto"/>
             <w:shd w:val="clear" w:color="auto" w:fill="BDD6EE" w:themeFill="accent1" w:themeFillTint="66"/>
           </w:tcPr>
           <w:p>
@@ -11197,13 +10897,13 @@
                 <w:bCs/>
                 <w:lang w:eastAsia="pt-PT"/>
               </w:rPr>
-              <w:t>5</w:t>
-            </w:r>
-          </w:p>
-        </w:tc>
-        <w:tc>
-          <w:tcPr>
-            <w:tcW w:w="606" w:type="dxa"/>
+              <w:t>3</w:t>
+            </w:r>
+          </w:p>
+        </w:tc>
+        <w:tc>
+          <w:tcPr>
+            <w:tcW w:w="0" w:type="auto"/>
             <w:shd w:val="clear" w:color="auto" w:fill="BDD6EE" w:themeFill="accent1" w:themeFillTint="66"/>
           </w:tcPr>
           <w:p>
@@ -11228,7 +10928,7 @@
         </w:tc>
         <w:tc>
           <w:tcPr>
-            <w:tcW w:w="563" w:type="dxa"/>
+            <w:tcW w:w="0" w:type="auto"/>
             <w:shd w:val="clear" w:color="auto" w:fill="BDD6EE" w:themeFill="accent1" w:themeFillTint="66"/>
           </w:tcPr>
           <w:p>
@@ -11253,7 +10953,7 @@
         </w:tc>
         <w:tc>
           <w:tcPr>
-            <w:tcW w:w="606" w:type="dxa"/>
+            <w:tcW w:w="0" w:type="auto"/>
             <w:shd w:val="clear" w:color="auto" w:fill="BDD6EE" w:themeFill="accent1" w:themeFillTint="66"/>
           </w:tcPr>
           <w:p>
@@ -11272,13 +10972,13 @@
                 <w:bCs/>
                 <w:lang w:eastAsia="pt-PT"/>
               </w:rPr>
-              <w:t>3</w:t>
-            </w:r>
-          </w:p>
-        </w:tc>
-        <w:tc>
-          <w:tcPr>
-            <w:tcW w:w="606" w:type="dxa"/>
+              <w:t>2</w:t>
+            </w:r>
+          </w:p>
+        </w:tc>
+        <w:tc>
+          <w:tcPr>
+            <w:tcW w:w="0" w:type="auto"/>
             <w:shd w:val="clear" w:color="auto" w:fill="BDD6EE" w:themeFill="accent1" w:themeFillTint="66"/>
           </w:tcPr>
           <w:p>
@@ -11303,7 +11003,7 @@
         </w:tc>
         <w:tc>
           <w:tcPr>
-            <w:tcW w:w="563" w:type="dxa"/>
+            <w:tcW w:w="0" w:type="auto"/>
             <w:shd w:val="clear" w:color="auto" w:fill="BDD6EE" w:themeFill="accent1" w:themeFillTint="66"/>
           </w:tcPr>
           <w:p>
@@ -11322,113 +11022,13 @@
                 <w:bCs/>
                 <w:lang w:eastAsia="pt-PT"/>
               </w:rPr>
-              <w:t>1</w:t>
-            </w:r>
-          </w:p>
-        </w:tc>
-        <w:tc>
-          <w:tcPr>
-            <w:tcW w:w="606" w:type="dxa"/>
-            <w:shd w:val="clear" w:color="auto" w:fill="BDD6EE" w:themeFill="accent1" w:themeFillTint="66"/>
-          </w:tcPr>
-          <w:p>
-            <w:pPr>
-              <w:jc w:val="center"/>
-              <w:cnfStyle w:val="000000000000" w:firstRow="0" w:lastRow="0" w:firstColumn="0" w:lastColumn="0" w:oddVBand="0" w:evenVBand="0" w:oddHBand="0" w:evenHBand="0" w:firstRowFirstColumn="0" w:firstRowLastColumn="0" w:lastRowFirstColumn="0" w:lastRowLastColumn="0"/>
-              <w:rPr>
-                <w:rFonts w:ascii="Calibri" w:eastAsiaTheme="majorEastAsia" w:hAnsi="Calibri" w:cs="Calibri"/>
-                <w:bCs/>
-                <w:lang w:eastAsia="pt-PT"/>
-              </w:rPr>
-            </w:pPr>
-            <w:r>
-              <w:rPr>
-                <w:rFonts w:ascii="Calibri" w:eastAsiaTheme="majorEastAsia" w:hAnsi="Calibri" w:cs="Calibri"/>
-                <w:bCs/>
-                <w:lang w:eastAsia="pt-PT"/>
-              </w:rPr>
               <w:t>2</w:t>
             </w:r>
           </w:p>
         </w:tc>
         <w:tc>
           <w:tcPr>
-            <w:tcW w:w="606" w:type="dxa"/>
-            <w:shd w:val="clear" w:color="auto" w:fill="BDD6EE" w:themeFill="accent1" w:themeFillTint="66"/>
-          </w:tcPr>
-          <w:p>
-            <w:pPr>
-              <w:jc w:val="center"/>
-              <w:cnfStyle w:val="000000000000" w:firstRow="0" w:lastRow="0" w:firstColumn="0" w:lastColumn="0" w:oddVBand="0" w:evenVBand="0" w:oddHBand="0" w:evenHBand="0" w:firstRowFirstColumn="0" w:firstRowLastColumn="0" w:lastRowFirstColumn="0" w:lastRowLastColumn="0"/>
-              <w:rPr>
-                <w:rFonts w:ascii="Calibri" w:eastAsiaTheme="majorEastAsia" w:hAnsi="Calibri" w:cs="Calibri"/>
-                <w:bCs/>
-                <w:lang w:eastAsia="pt-PT"/>
-              </w:rPr>
-            </w:pPr>
-            <w:r>
-              <w:rPr>
-                <w:rFonts w:ascii="Calibri" w:eastAsiaTheme="majorEastAsia" w:hAnsi="Calibri" w:cs="Calibri"/>
-                <w:bCs/>
-                <w:lang w:eastAsia="pt-PT"/>
-              </w:rPr>
-              <w:t>4</w:t>
-            </w:r>
-          </w:p>
-        </w:tc>
-        <w:tc>
-          <w:tcPr>
-            <w:tcW w:w="563" w:type="dxa"/>
-            <w:shd w:val="clear" w:color="auto" w:fill="BDD6EE" w:themeFill="accent1" w:themeFillTint="66"/>
-          </w:tcPr>
-          <w:p>
-            <w:pPr>
-              <w:jc w:val="center"/>
-              <w:cnfStyle w:val="000000000000" w:firstRow="0" w:lastRow="0" w:firstColumn="0" w:lastColumn="0" w:oddVBand="0" w:evenVBand="0" w:oddHBand="0" w:evenHBand="0" w:firstRowFirstColumn="0" w:firstRowLastColumn="0" w:lastRowFirstColumn="0" w:lastRowLastColumn="0"/>
-              <w:rPr>
-                <w:rFonts w:ascii="Calibri" w:eastAsiaTheme="majorEastAsia" w:hAnsi="Calibri" w:cs="Calibri"/>
-                <w:bCs/>
-                <w:lang w:eastAsia="pt-PT"/>
-              </w:rPr>
-            </w:pPr>
-            <w:r>
-              <w:rPr>
-                <w:rFonts w:ascii="Calibri" w:eastAsiaTheme="majorEastAsia" w:hAnsi="Calibri" w:cs="Calibri"/>
-                <w:bCs/>
-                <w:lang w:eastAsia="pt-PT"/>
-              </w:rPr>
-              <w:t>4</w:t>
-            </w:r>
-          </w:p>
-        </w:tc>
-        <w:tc>
-          <w:tcPr>
-            <w:tcW w:w="674" w:type="dxa"/>
-            <w:shd w:val="clear" w:color="auto" w:fill="BDD6EE" w:themeFill="accent1" w:themeFillTint="66"/>
-          </w:tcPr>
-          <w:p>
-            <w:pPr>
-              <w:jc w:val="center"/>
-              <w:cnfStyle w:val="000000000000" w:firstRow="0" w:lastRow="0" w:firstColumn="0" w:lastColumn="0" w:oddVBand="0" w:evenVBand="0" w:oddHBand="0" w:evenHBand="0" w:firstRowFirstColumn="0" w:firstRowLastColumn="0" w:lastRowFirstColumn="0" w:lastRowLastColumn="0"/>
-              <w:rPr>
-                <w:rFonts w:ascii="Calibri" w:eastAsiaTheme="majorEastAsia" w:hAnsi="Calibri" w:cs="Calibri"/>
-                <w:bCs/>
-                <w:lang w:eastAsia="pt-PT"/>
-              </w:rPr>
-            </w:pPr>
-            <w:r>
-              <w:rPr>
-                <w:rFonts w:ascii="Calibri" w:eastAsiaTheme="majorEastAsia" w:hAnsi="Calibri" w:cs="Calibri"/>
-                <w:bCs/>
-                <w:lang w:eastAsia="pt-PT"/>
-              </w:rPr>
-              <w:t>4</w:t>
-            </w:r>
-          </w:p>
-        </w:tc>
-        <w:tc>
-          <w:tcPr>
-            <w:tcW w:w="674" w:type="dxa"/>
+            <w:tcW w:w="0" w:type="auto"/>
             <w:shd w:val="clear" w:color="auto" w:fill="BDD6EE" w:themeFill="accent1" w:themeFillTint="66"/>
           </w:tcPr>
           <w:p>
@@ -11459,7 +11059,7 @@
         <w:tc>
           <w:tcPr>
             <w:cnfStyle w:val="001000000000" w:firstRow="0" w:lastRow="0" w:firstColumn="1" w:lastColumn="0" w:oddVBand="0" w:evenVBand="0" w:oddHBand="0" w:evenHBand="0" w:firstRowFirstColumn="0" w:firstRowLastColumn="0" w:lastRowFirstColumn="0" w:lastRowLastColumn="0"/>
-            <w:tcW w:w="2977" w:type="dxa"/>
+            <w:tcW w:w="0" w:type="auto"/>
           </w:tcPr>
           <w:p>
             <w:pPr>
@@ -11479,53 +11079,13 @@
                 <w:szCs w:val="24"/>
                 <w:lang w:eastAsia="pt-PT"/>
               </w:rPr>
-              <w:t>N</w:t>
-            </w:r>
-            <w:r>
-              <w:rPr>
-                <w:rFonts w:ascii="Calibri" w:eastAsiaTheme="majorEastAsia" w:hAnsi="Calibri" w:cs="Calibri"/>
-                <w:b w:val="0"/>
-                <w:sz w:val="24"/>
-                <w:szCs w:val="24"/>
-                <w:lang w:eastAsia="pt-PT"/>
-              </w:rPr>
-              <w:t>ecessi</w:t>
-            </w:r>
-            <w:r>
-              <w:rPr>
-                <w:rFonts w:ascii="Calibri" w:eastAsiaTheme="majorEastAsia" w:hAnsi="Calibri" w:cs="Calibri"/>
-                <w:b w:val="0"/>
-                <w:sz w:val="24"/>
-                <w:szCs w:val="24"/>
-                <w:lang w:eastAsia="pt-PT"/>
-              </w:rPr>
-              <w:t xml:space="preserve">dade </w:t>
-            </w:r>
-            <w:r>
-              <w:rPr>
-                <w:rFonts w:ascii="Calibri" w:eastAsiaTheme="majorEastAsia" w:hAnsi="Calibri" w:cs="Calibri"/>
-                <w:b w:val="0"/>
-                <w:sz w:val="24"/>
-                <w:szCs w:val="24"/>
-                <w:lang w:eastAsia="pt-PT"/>
-              </w:rPr>
-              <w:t xml:space="preserve">de ajuda de um técnico </w:t>
-            </w:r>
-            <w:r>
-              <w:rPr>
-                <w:rFonts w:ascii="Calibri" w:eastAsiaTheme="majorEastAsia" w:hAnsi="Calibri" w:cs="Calibri"/>
-                <w:b w:val="0"/>
-                <w:sz w:val="24"/>
-                <w:szCs w:val="24"/>
-                <w:lang w:eastAsia="pt-PT"/>
-              </w:rPr>
-              <w:t>.</w:t>
-            </w:r>
-          </w:p>
-        </w:tc>
-        <w:tc>
-          <w:tcPr>
-            <w:tcW w:w="731" w:type="dxa"/>
+              <w:t>Necessidade de ajuda de um técnico .</w:t>
+            </w:r>
+          </w:p>
+        </w:tc>
+        <w:tc>
+          <w:tcPr>
+            <w:tcW w:w="0" w:type="auto"/>
           </w:tcPr>
           <w:p>
             <w:pPr>
@@ -11549,7 +11109,7 @@
         </w:tc>
         <w:tc>
           <w:tcPr>
-            <w:tcW w:w="606" w:type="dxa"/>
+            <w:tcW w:w="0" w:type="auto"/>
           </w:tcPr>
           <w:p>
             <w:pPr>
@@ -11567,13 +11127,13 @@
                 <w:bCs/>
                 <w:lang w:eastAsia="pt-PT"/>
               </w:rPr>
-              <w:t>1</w:t>
-            </w:r>
-          </w:p>
-        </w:tc>
-        <w:tc>
-          <w:tcPr>
-            <w:tcW w:w="563" w:type="dxa"/>
+              <w:t>2</w:t>
+            </w:r>
+          </w:p>
+        </w:tc>
+        <w:tc>
+          <w:tcPr>
+            <w:tcW w:w="0" w:type="auto"/>
           </w:tcPr>
           <w:p>
             <w:pPr>
@@ -11597,7 +11157,7 @@
         </w:tc>
         <w:tc>
           <w:tcPr>
-            <w:tcW w:w="606" w:type="dxa"/>
+            <w:tcW w:w="0" w:type="auto"/>
           </w:tcPr>
           <w:p>
             <w:pPr>
@@ -11615,13 +11175,13 @@
                 <w:bCs/>
                 <w:lang w:eastAsia="pt-PT"/>
               </w:rPr>
-              <w:t>2</w:t>
-            </w:r>
-          </w:p>
-        </w:tc>
-        <w:tc>
-          <w:tcPr>
-            <w:tcW w:w="606" w:type="dxa"/>
+              <w:t>3</w:t>
+            </w:r>
+          </w:p>
+        </w:tc>
+        <w:tc>
+          <w:tcPr>
+            <w:tcW w:w="0" w:type="auto"/>
           </w:tcPr>
           <w:p>
             <w:pPr>
@@ -11639,13 +11199,13 @@
                 <w:bCs/>
                 <w:lang w:eastAsia="pt-PT"/>
               </w:rPr>
-              <w:t>3</w:t>
-            </w:r>
-          </w:p>
-        </w:tc>
-        <w:tc>
-          <w:tcPr>
-            <w:tcW w:w="563" w:type="dxa"/>
+              <w:t>4</w:t>
+            </w:r>
+          </w:p>
+        </w:tc>
+        <w:tc>
+          <w:tcPr>
+            <w:tcW w:w="0" w:type="auto"/>
           </w:tcPr>
           <w:p>
             <w:pPr>
@@ -11663,13 +11223,13 @@
                 <w:bCs/>
                 <w:lang w:eastAsia="pt-PT"/>
               </w:rPr>
-              <w:t>5</w:t>
-            </w:r>
-          </w:p>
-        </w:tc>
-        <w:tc>
-          <w:tcPr>
-            <w:tcW w:w="606" w:type="dxa"/>
+              <w:t>3</w:t>
+            </w:r>
+          </w:p>
+        </w:tc>
+        <w:tc>
+          <w:tcPr>
+            <w:tcW w:w="0" w:type="auto"/>
           </w:tcPr>
           <w:p>
             <w:pPr>
@@ -11687,103 +11247,7 @@
                 <w:bCs/>
                 <w:lang w:eastAsia="pt-PT"/>
               </w:rPr>
-              <w:t>3</w:t>
-            </w:r>
-          </w:p>
-        </w:tc>
-        <w:tc>
-          <w:tcPr>
-            <w:tcW w:w="606" w:type="dxa"/>
-          </w:tcPr>
-          <w:p>
-            <w:pPr>
-              <w:jc w:val="center"/>
-              <w:cnfStyle w:val="000000000000" w:firstRow="0" w:lastRow="0" w:firstColumn="0" w:lastColumn="0" w:oddVBand="0" w:evenVBand="0" w:oddHBand="0" w:evenHBand="0" w:firstRowFirstColumn="0" w:firstRowLastColumn="0" w:lastRowFirstColumn="0" w:lastRowLastColumn="0"/>
-              <w:rPr>
-                <w:rFonts w:ascii="Calibri" w:eastAsiaTheme="majorEastAsia" w:hAnsi="Calibri" w:cs="Calibri"/>
-                <w:bCs/>
-                <w:lang w:eastAsia="pt-PT"/>
-              </w:rPr>
-            </w:pPr>
-            <w:r>
-              <w:rPr>
-                <w:rFonts w:ascii="Calibri" w:eastAsiaTheme="majorEastAsia" w:hAnsi="Calibri" w:cs="Calibri"/>
-                <w:bCs/>
-                <w:lang w:eastAsia="pt-PT"/>
-              </w:rPr>
               <w:t>1</w:t>
-            </w:r>
-          </w:p>
-        </w:tc>
-        <w:tc>
-          <w:tcPr>
-            <w:tcW w:w="563" w:type="dxa"/>
-          </w:tcPr>
-          <w:p>
-            <w:pPr>
-              <w:jc w:val="center"/>
-              <w:cnfStyle w:val="000000000000" w:firstRow="0" w:lastRow="0" w:firstColumn="0" w:lastColumn="0" w:oddVBand="0" w:evenVBand="0" w:oddHBand="0" w:evenHBand="0" w:firstRowFirstColumn="0" w:firstRowLastColumn="0" w:lastRowFirstColumn="0" w:lastRowLastColumn="0"/>
-              <w:rPr>
-                <w:rFonts w:ascii="Calibri" w:eastAsiaTheme="majorEastAsia" w:hAnsi="Calibri" w:cs="Calibri"/>
-                <w:bCs/>
-                <w:lang w:eastAsia="pt-PT"/>
-              </w:rPr>
-            </w:pPr>
-            <w:r>
-              <w:rPr>
-                <w:rFonts w:ascii="Calibri" w:eastAsiaTheme="majorEastAsia" w:hAnsi="Calibri" w:cs="Calibri"/>
-                <w:bCs/>
-                <w:lang w:eastAsia="pt-PT"/>
-              </w:rPr>
-              <w:t>1</w:t>
-            </w:r>
-          </w:p>
-        </w:tc>
-        <w:tc>
-          <w:tcPr>
-            <w:tcW w:w="674" w:type="dxa"/>
-          </w:tcPr>
-          <w:p>
-            <w:pPr>
-              <w:jc w:val="center"/>
-              <w:cnfStyle w:val="000000000000" w:firstRow="0" w:lastRow="0" w:firstColumn="0" w:lastColumn="0" w:oddVBand="0" w:evenVBand="0" w:oddHBand="0" w:evenHBand="0" w:firstRowFirstColumn="0" w:firstRowLastColumn="0" w:lastRowFirstColumn="0" w:lastRowLastColumn="0"/>
-              <w:rPr>
-                <w:rFonts w:ascii="Calibri" w:eastAsiaTheme="majorEastAsia" w:hAnsi="Calibri" w:cs="Calibri"/>
-                <w:bCs/>
-                <w:lang w:eastAsia="pt-PT"/>
-              </w:rPr>
-            </w:pPr>
-            <w:r>
-              <w:rPr>
-                <w:rFonts w:ascii="Calibri" w:eastAsiaTheme="majorEastAsia" w:hAnsi="Calibri" w:cs="Calibri"/>
-                <w:bCs/>
-                <w:lang w:eastAsia="pt-PT"/>
-              </w:rPr>
-              <w:t>1</w:t>
-            </w:r>
-          </w:p>
-        </w:tc>
-        <w:tc>
-          <w:tcPr>
-            <w:tcW w:w="674" w:type="dxa"/>
-          </w:tcPr>
-          <w:p>
-            <w:pPr>
-              <w:jc w:val="center"/>
-              <w:cnfStyle w:val="000000000000" w:firstRow="0" w:lastRow="0" w:firstColumn="0" w:lastColumn="0" w:oddVBand="0" w:evenVBand="0" w:oddHBand="0" w:evenHBand="0" w:firstRowFirstColumn="0" w:firstRowLastColumn="0" w:lastRowFirstColumn="0" w:lastRowLastColumn="0"/>
-              <w:rPr>
-                <w:rFonts w:ascii="Calibri" w:eastAsiaTheme="majorEastAsia" w:hAnsi="Calibri" w:cs="Calibri"/>
-                <w:bCs/>
-                <w:lang w:eastAsia="pt-PT"/>
-              </w:rPr>
-            </w:pPr>
-            <w:r>
-              <w:rPr>
-                <w:rFonts w:ascii="Calibri" w:eastAsiaTheme="majorEastAsia" w:hAnsi="Calibri" w:cs="Calibri"/>
-                <w:bCs/>
-                <w:lang w:eastAsia="pt-PT"/>
-              </w:rPr>
-              <w:t>2</w:t>
             </w:r>
           </w:p>
         </w:tc>
@@ -11795,7 +11259,7 @@
         <w:tc>
           <w:tcPr>
             <w:cnfStyle w:val="001000000000" w:firstRow="0" w:lastRow="0" w:firstColumn="1" w:lastColumn="0" w:oddVBand="0" w:evenVBand="0" w:oddHBand="0" w:evenHBand="0" w:firstRowFirstColumn="0" w:firstRowLastColumn="0" w:lastRowFirstColumn="0" w:lastRowLastColumn="0"/>
-            <w:tcW w:w="2977" w:type="dxa"/>
+            <w:tcW w:w="0" w:type="auto"/>
             <w:shd w:val="clear" w:color="auto" w:fill="BDD6EE" w:themeFill="accent1" w:themeFillTint="66"/>
           </w:tcPr>
           <w:p>
@@ -11822,7 +11286,7 @@
         </w:tc>
         <w:tc>
           <w:tcPr>
-            <w:tcW w:w="731" w:type="dxa"/>
+            <w:tcW w:w="0" w:type="auto"/>
             <w:shd w:val="clear" w:color="auto" w:fill="BDD6EE" w:themeFill="accent1" w:themeFillTint="66"/>
           </w:tcPr>
           <w:p>
@@ -11841,13 +11305,13 @@
                 <w:bCs/>
                 <w:lang w:eastAsia="pt-PT"/>
               </w:rPr>
-              <w:t>5</w:t>
-            </w:r>
-          </w:p>
-        </w:tc>
-        <w:tc>
-          <w:tcPr>
-            <w:tcW w:w="606" w:type="dxa"/>
+              <w:t>4</w:t>
+            </w:r>
+          </w:p>
+        </w:tc>
+        <w:tc>
+          <w:tcPr>
+            <w:tcW w:w="0" w:type="auto"/>
             <w:shd w:val="clear" w:color="auto" w:fill="BDD6EE" w:themeFill="accent1" w:themeFillTint="66"/>
           </w:tcPr>
           <w:p>
@@ -11866,13 +11330,13 @@
                 <w:bCs/>
                 <w:lang w:eastAsia="pt-PT"/>
               </w:rPr>
-              <w:t>5</w:t>
-            </w:r>
-          </w:p>
-        </w:tc>
-        <w:tc>
-          <w:tcPr>
-            <w:tcW w:w="563" w:type="dxa"/>
+              <w:t>2</w:t>
+            </w:r>
+          </w:p>
+        </w:tc>
+        <w:tc>
+          <w:tcPr>
+            <w:tcW w:w="0" w:type="auto"/>
             <w:shd w:val="clear" w:color="auto" w:fill="BDD6EE" w:themeFill="accent1" w:themeFillTint="66"/>
           </w:tcPr>
           <w:p>
@@ -11897,7 +11361,7 @@
         </w:tc>
         <w:tc>
           <w:tcPr>
-            <w:tcW w:w="606" w:type="dxa"/>
+            <w:tcW w:w="0" w:type="auto"/>
             <w:shd w:val="clear" w:color="auto" w:fill="BDD6EE" w:themeFill="accent1" w:themeFillTint="66"/>
           </w:tcPr>
           <w:p>
@@ -11916,13 +11380,13 @@
                 <w:bCs/>
                 <w:lang w:eastAsia="pt-PT"/>
               </w:rPr>
-              <w:t>3</w:t>
-            </w:r>
-          </w:p>
-        </w:tc>
-        <w:tc>
-          <w:tcPr>
-            <w:tcW w:w="606" w:type="dxa"/>
+              <w:t>2</w:t>
+            </w:r>
+          </w:p>
+        </w:tc>
+        <w:tc>
+          <w:tcPr>
+            <w:tcW w:w="0" w:type="auto"/>
             <w:shd w:val="clear" w:color="auto" w:fill="BDD6EE" w:themeFill="accent1" w:themeFillTint="66"/>
           </w:tcPr>
           <w:p>
@@ -11947,7 +11411,7 @@
         </w:tc>
         <w:tc>
           <w:tcPr>
-            <w:tcW w:w="563" w:type="dxa"/>
+            <w:tcW w:w="0" w:type="auto"/>
             <w:shd w:val="clear" w:color="auto" w:fill="BDD6EE" w:themeFill="accent1" w:themeFillTint="66"/>
           </w:tcPr>
           <w:p>
@@ -11966,113 +11430,13 @@
                 <w:bCs/>
                 <w:lang w:eastAsia="pt-PT"/>
               </w:rPr>
-              <w:t>2</w:t>
-            </w:r>
-          </w:p>
-        </w:tc>
-        <w:tc>
-          <w:tcPr>
-            <w:tcW w:w="606" w:type="dxa"/>
-            <w:shd w:val="clear" w:color="auto" w:fill="BDD6EE" w:themeFill="accent1" w:themeFillTint="66"/>
-          </w:tcPr>
-          <w:p>
-            <w:pPr>
-              <w:jc w:val="center"/>
-              <w:cnfStyle w:val="000000000000" w:firstRow="0" w:lastRow="0" w:firstColumn="0" w:lastColumn="0" w:oddVBand="0" w:evenVBand="0" w:oddHBand="0" w:evenHBand="0" w:firstRowFirstColumn="0" w:firstRowLastColumn="0" w:lastRowFirstColumn="0" w:lastRowLastColumn="0"/>
-              <w:rPr>
-                <w:rFonts w:ascii="Calibri" w:eastAsiaTheme="majorEastAsia" w:hAnsi="Calibri" w:cs="Calibri"/>
-                <w:bCs/>
-                <w:lang w:eastAsia="pt-PT"/>
-              </w:rPr>
-            </w:pPr>
-            <w:r>
-              <w:rPr>
-                <w:rFonts w:ascii="Calibri" w:eastAsiaTheme="majorEastAsia" w:hAnsi="Calibri" w:cs="Calibri"/>
-                <w:bCs/>
-                <w:lang w:eastAsia="pt-PT"/>
-              </w:rPr>
               <w:t>3</w:t>
             </w:r>
           </w:p>
         </w:tc>
         <w:tc>
           <w:tcPr>
-            <w:tcW w:w="606" w:type="dxa"/>
-            <w:shd w:val="clear" w:color="auto" w:fill="BDD6EE" w:themeFill="accent1" w:themeFillTint="66"/>
-          </w:tcPr>
-          <w:p>
-            <w:pPr>
-              <w:jc w:val="center"/>
-              <w:cnfStyle w:val="000000000000" w:firstRow="0" w:lastRow="0" w:firstColumn="0" w:lastColumn="0" w:oddVBand="0" w:evenVBand="0" w:oddHBand="0" w:evenHBand="0" w:firstRowFirstColumn="0" w:firstRowLastColumn="0" w:lastRowFirstColumn="0" w:lastRowLastColumn="0"/>
-              <w:rPr>
-                <w:rFonts w:ascii="Calibri" w:eastAsiaTheme="majorEastAsia" w:hAnsi="Calibri" w:cs="Calibri"/>
-                <w:bCs/>
-                <w:lang w:eastAsia="pt-PT"/>
-              </w:rPr>
-            </w:pPr>
-            <w:r>
-              <w:rPr>
-                <w:rFonts w:ascii="Calibri" w:eastAsiaTheme="majorEastAsia" w:hAnsi="Calibri" w:cs="Calibri"/>
-                <w:bCs/>
-                <w:lang w:eastAsia="pt-PT"/>
-              </w:rPr>
-              <w:t>4</w:t>
-            </w:r>
-          </w:p>
-        </w:tc>
-        <w:tc>
-          <w:tcPr>
-            <w:tcW w:w="563" w:type="dxa"/>
-            <w:shd w:val="clear" w:color="auto" w:fill="BDD6EE" w:themeFill="accent1" w:themeFillTint="66"/>
-          </w:tcPr>
-          <w:p>
-            <w:pPr>
-              <w:jc w:val="center"/>
-              <w:cnfStyle w:val="000000000000" w:firstRow="0" w:lastRow="0" w:firstColumn="0" w:lastColumn="0" w:oddVBand="0" w:evenVBand="0" w:oddHBand="0" w:evenHBand="0" w:firstRowFirstColumn="0" w:firstRowLastColumn="0" w:lastRowFirstColumn="0" w:lastRowLastColumn="0"/>
-              <w:rPr>
-                <w:rFonts w:ascii="Calibri" w:eastAsiaTheme="majorEastAsia" w:hAnsi="Calibri" w:cs="Calibri"/>
-                <w:bCs/>
-                <w:lang w:eastAsia="pt-PT"/>
-              </w:rPr>
-            </w:pPr>
-            <w:r>
-              <w:rPr>
-                <w:rFonts w:ascii="Calibri" w:eastAsiaTheme="majorEastAsia" w:hAnsi="Calibri" w:cs="Calibri"/>
-                <w:bCs/>
-                <w:lang w:eastAsia="pt-PT"/>
-              </w:rPr>
-              <w:t>4</w:t>
-            </w:r>
-          </w:p>
-        </w:tc>
-        <w:tc>
-          <w:tcPr>
-            <w:tcW w:w="674" w:type="dxa"/>
-            <w:shd w:val="clear" w:color="auto" w:fill="BDD6EE" w:themeFill="accent1" w:themeFillTint="66"/>
-          </w:tcPr>
-          <w:p>
-            <w:pPr>
-              <w:jc w:val="center"/>
-              <w:cnfStyle w:val="000000000000" w:firstRow="0" w:lastRow="0" w:firstColumn="0" w:lastColumn="0" w:oddVBand="0" w:evenVBand="0" w:oddHBand="0" w:evenHBand="0" w:firstRowFirstColumn="0" w:firstRowLastColumn="0" w:lastRowFirstColumn="0" w:lastRowLastColumn="0"/>
-              <w:rPr>
-                <w:rFonts w:ascii="Calibri" w:eastAsiaTheme="majorEastAsia" w:hAnsi="Calibri" w:cs="Calibri"/>
-                <w:bCs/>
-                <w:lang w:eastAsia="pt-PT"/>
-              </w:rPr>
-            </w:pPr>
-            <w:r>
-              <w:rPr>
-                <w:rFonts w:ascii="Calibri" w:eastAsiaTheme="majorEastAsia" w:hAnsi="Calibri" w:cs="Calibri"/>
-                <w:bCs/>
-                <w:lang w:eastAsia="pt-PT"/>
-              </w:rPr>
-              <w:t>5</w:t>
-            </w:r>
-          </w:p>
-        </w:tc>
-        <w:tc>
-          <w:tcPr>
-            <w:tcW w:w="674" w:type="dxa"/>
+            <w:tcW w:w="0" w:type="auto"/>
             <w:shd w:val="clear" w:color="auto" w:fill="BDD6EE" w:themeFill="accent1" w:themeFillTint="66"/>
           </w:tcPr>
           <w:p>
@@ -12103,7 +11467,7 @@
         <w:tc>
           <w:tcPr>
             <w:cnfStyle w:val="001000000000" w:firstRow="0" w:lastRow="0" w:firstColumn="1" w:lastColumn="0" w:oddVBand="0" w:evenVBand="0" w:oddHBand="0" w:evenHBand="0" w:firstRowFirstColumn="0" w:firstRowLastColumn="0" w:lastRowFirstColumn="0" w:lastRowLastColumn="0"/>
-            <w:tcW w:w="2977" w:type="dxa"/>
+            <w:tcW w:w="0" w:type="auto"/>
           </w:tcPr>
           <w:p>
             <w:pPr>
@@ -12123,23 +11487,13 @@
                 <w:szCs w:val="24"/>
                 <w:lang w:eastAsia="pt-PT"/>
               </w:rPr>
-              <w:t>Muitas i</w:t>
-            </w:r>
-            <w:r>
-              <w:rPr>
-                <w:rFonts w:ascii="Calibri" w:eastAsiaTheme="majorEastAsia" w:hAnsi="Calibri" w:cs="Calibri"/>
-                <w:b w:val="0"/>
-                <w:sz w:val="24"/>
-                <w:szCs w:val="24"/>
-                <w:lang w:eastAsia="pt-PT"/>
-              </w:rPr>
-              <w:t>nconsistências.</w:t>
-            </w:r>
-          </w:p>
-        </w:tc>
-        <w:tc>
-          <w:tcPr>
-            <w:tcW w:w="731" w:type="dxa"/>
+              <w:t>Muitas inconsistências.</w:t>
+            </w:r>
+          </w:p>
+        </w:tc>
+        <w:tc>
+          <w:tcPr>
+            <w:tcW w:w="0" w:type="auto"/>
           </w:tcPr>
           <w:p>
             <w:pPr>
@@ -12163,7 +11517,7 @@
         </w:tc>
         <w:tc>
           <w:tcPr>
-            <w:tcW w:w="606" w:type="dxa"/>
+            <w:tcW w:w="0" w:type="auto"/>
           </w:tcPr>
           <w:p>
             <w:pPr>
@@ -12181,13 +11535,13 @@
                 <w:bCs/>
                 <w:lang w:eastAsia="pt-PT"/>
               </w:rPr>
-              <w:t>1</w:t>
-            </w:r>
-          </w:p>
-        </w:tc>
-        <w:tc>
-          <w:tcPr>
-            <w:tcW w:w="563" w:type="dxa"/>
+              <w:t>2</w:t>
+            </w:r>
+          </w:p>
+        </w:tc>
+        <w:tc>
+          <w:tcPr>
+            <w:tcW w:w="0" w:type="auto"/>
           </w:tcPr>
           <w:p>
             <w:pPr>
@@ -12211,7 +11565,7 @@
         </w:tc>
         <w:tc>
           <w:tcPr>
-            <w:tcW w:w="606" w:type="dxa"/>
+            <w:tcW w:w="0" w:type="auto"/>
           </w:tcPr>
           <w:p>
             <w:pPr>
@@ -12229,13 +11583,13 @@
                 <w:bCs/>
                 <w:lang w:eastAsia="pt-PT"/>
               </w:rPr>
-              <w:t>3</w:t>
-            </w:r>
-          </w:p>
-        </w:tc>
-        <w:tc>
-          <w:tcPr>
-            <w:tcW w:w="606" w:type="dxa"/>
+              <w:t>4</w:t>
+            </w:r>
+          </w:p>
+        </w:tc>
+        <w:tc>
+          <w:tcPr>
+            <w:tcW w:w="0" w:type="auto"/>
           </w:tcPr>
           <w:p>
             <w:pPr>
@@ -12253,13 +11607,13 @@
                 <w:bCs/>
                 <w:lang w:eastAsia="pt-PT"/>
               </w:rPr>
-              <w:t>4</w:t>
-            </w:r>
-          </w:p>
-        </w:tc>
-        <w:tc>
-          <w:tcPr>
-            <w:tcW w:w="563" w:type="dxa"/>
+              <w:t>3</w:t>
+            </w:r>
+          </w:p>
+        </w:tc>
+        <w:tc>
+          <w:tcPr>
+            <w:tcW w:w="0" w:type="auto"/>
           </w:tcPr>
           <w:p>
             <w:pPr>
@@ -12277,13 +11631,13 @@
                 <w:bCs/>
                 <w:lang w:eastAsia="pt-PT"/>
               </w:rPr>
-              <w:t>5</w:t>
-            </w:r>
-          </w:p>
-        </w:tc>
-        <w:tc>
-          <w:tcPr>
-            <w:tcW w:w="606" w:type="dxa"/>
+              <w:t>2</w:t>
+            </w:r>
+          </w:p>
+        </w:tc>
+        <w:tc>
+          <w:tcPr>
+            <w:tcW w:w="0" w:type="auto"/>
           </w:tcPr>
           <w:p>
             <w:pPr>
@@ -12301,103 +11655,7 @@
                 <w:bCs/>
                 <w:lang w:eastAsia="pt-PT"/>
               </w:rPr>
-              <w:t>4</w:t>
-            </w:r>
-          </w:p>
-        </w:tc>
-        <w:tc>
-          <w:tcPr>
-            <w:tcW w:w="606" w:type="dxa"/>
-          </w:tcPr>
-          <w:p>
-            <w:pPr>
-              <w:jc w:val="center"/>
-              <w:cnfStyle w:val="000000000000" w:firstRow="0" w:lastRow="0" w:firstColumn="0" w:lastColumn="0" w:oddVBand="0" w:evenVBand="0" w:oddHBand="0" w:evenHBand="0" w:firstRowFirstColumn="0" w:firstRowLastColumn="0" w:lastRowFirstColumn="0" w:lastRowLastColumn="0"/>
-              <w:rPr>
-                <w:rFonts w:ascii="Calibri" w:eastAsiaTheme="majorEastAsia" w:hAnsi="Calibri" w:cs="Calibri"/>
-                <w:bCs/>
-                <w:lang w:eastAsia="pt-PT"/>
-              </w:rPr>
-            </w:pPr>
-            <w:r>
-              <w:rPr>
-                <w:rFonts w:ascii="Calibri" w:eastAsiaTheme="majorEastAsia" w:hAnsi="Calibri" w:cs="Calibri"/>
-                <w:bCs/>
-                <w:lang w:eastAsia="pt-PT"/>
-              </w:rPr>
               <w:t>2</w:t>
-            </w:r>
-          </w:p>
-        </w:tc>
-        <w:tc>
-          <w:tcPr>
-            <w:tcW w:w="563" w:type="dxa"/>
-          </w:tcPr>
-          <w:p>
-            <w:pPr>
-              <w:jc w:val="center"/>
-              <w:cnfStyle w:val="000000000000" w:firstRow="0" w:lastRow="0" w:firstColumn="0" w:lastColumn="0" w:oddVBand="0" w:evenVBand="0" w:oddHBand="0" w:evenHBand="0" w:firstRowFirstColumn="0" w:firstRowLastColumn="0" w:lastRowFirstColumn="0" w:lastRowLastColumn="0"/>
-              <w:rPr>
-                <w:rFonts w:ascii="Calibri" w:eastAsiaTheme="majorEastAsia" w:hAnsi="Calibri" w:cs="Calibri"/>
-                <w:bCs/>
-                <w:lang w:eastAsia="pt-PT"/>
-              </w:rPr>
-            </w:pPr>
-            <w:r>
-              <w:rPr>
-                <w:rFonts w:ascii="Calibri" w:eastAsiaTheme="majorEastAsia" w:hAnsi="Calibri" w:cs="Calibri"/>
-                <w:bCs/>
-                <w:lang w:eastAsia="pt-PT"/>
-              </w:rPr>
-              <w:t>1</w:t>
-            </w:r>
-          </w:p>
-        </w:tc>
-        <w:tc>
-          <w:tcPr>
-            <w:tcW w:w="674" w:type="dxa"/>
-          </w:tcPr>
-          <w:p>
-            <w:pPr>
-              <w:jc w:val="center"/>
-              <w:cnfStyle w:val="000000000000" w:firstRow="0" w:lastRow="0" w:firstColumn="0" w:lastColumn="0" w:oddVBand="0" w:evenVBand="0" w:oddHBand="0" w:evenHBand="0" w:firstRowFirstColumn="0" w:firstRowLastColumn="0" w:lastRowFirstColumn="0" w:lastRowLastColumn="0"/>
-              <w:rPr>
-                <w:rFonts w:ascii="Calibri" w:eastAsiaTheme="majorEastAsia" w:hAnsi="Calibri" w:cs="Calibri"/>
-                <w:bCs/>
-                <w:lang w:eastAsia="pt-PT"/>
-              </w:rPr>
-            </w:pPr>
-            <w:r>
-              <w:rPr>
-                <w:rFonts w:ascii="Calibri" w:eastAsiaTheme="majorEastAsia" w:hAnsi="Calibri" w:cs="Calibri"/>
-                <w:bCs/>
-                <w:lang w:eastAsia="pt-PT"/>
-              </w:rPr>
-              <w:t>1</w:t>
-            </w:r>
-          </w:p>
-        </w:tc>
-        <w:tc>
-          <w:tcPr>
-            <w:tcW w:w="674" w:type="dxa"/>
-          </w:tcPr>
-          <w:p>
-            <w:pPr>
-              <w:jc w:val="center"/>
-              <w:cnfStyle w:val="000000000000" w:firstRow="0" w:lastRow="0" w:firstColumn="0" w:lastColumn="0" w:oddVBand="0" w:evenVBand="0" w:oddHBand="0" w:evenHBand="0" w:firstRowFirstColumn="0" w:firstRowLastColumn="0" w:lastRowFirstColumn="0" w:lastRowLastColumn="0"/>
-              <w:rPr>
-                <w:rFonts w:ascii="Calibri" w:eastAsiaTheme="majorEastAsia" w:hAnsi="Calibri" w:cs="Calibri"/>
-                <w:bCs/>
-                <w:lang w:eastAsia="pt-PT"/>
-              </w:rPr>
-            </w:pPr>
-            <w:r>
-              <w:rPr>
-                <w:rFonts w:ascii="Calibri" w:eastAsiaTheme="majorEastAsia" w:hAnsi="Calibri" w:cs="Calibri"/>
-                <w:bCs/>
-                <w:lang w:eastAsia="pt-PT"/>
-              </w:rPr>
-              <w:t>3</w:t>
             </w:r>
           </w:p>
         </w:tc>
@@ -12409,7 +11667,7 @@
         <w:tc>
           <w:tcPr>
             <w:cnfStyle w:val="001000000000" w:firstRow="0" w:lastRow="0" w:firstColumn="1" w:lastColumn="0" w:oddVBand="0" w:evenVBand="0" w:oddHBand="0" w:evenHBand="0" w:firstRowFirstColumn="0" w:firstRowLastColumn="0" w:lastRowFirstColumn="0" w:lastRowLastColumn="0"/>
-            <w:tcW w:w="2977" w:type="dxa"/>
+            <w:tcW w:w="0" w:type="auto"/>
             <w:shd w:val="clear" w:color="auto" w:fill="BDD6EE" w:themeFill="accent1" w:themeFillTint="66"/>
           </w:tcPr>
           <w:p>
@@ -12430,13 +11688,23 @@
                 <w:szCs w:val="24"/>
                 <w:lang w:eastAsia="pt-PT"/>
               </w:rPr>
-              <w:t>Aprenderia rapidamente a utilizar.</w:t>
-            </w:r>
-          </w:p>
-        </w:tc>
-        <w:tc>
-          <w:tcPr>
-            <w:tcW w:w="731" w:type="dxa"/>
+              <w:t>Aprenderia rapidamente a utilizar</w:t>
+            </w:r>
+            <w:r>
+              <w:rPr>
+                <w:rFonts w:ascii="Calibri" w:eastAsiaTheme="majorEastAsia" w:hAnsi="Calibri" w:cs="Calibri"/>
+                <w:b w:val="0"/>
+                <w:sz w:val="24"/>
+                <w:szCs w:val="24"/>
+                <w:lang w:eastAsia="pt-PT"/>
+              </w:rPr>
+              <w:t>.</w:t>
+            </w:r>
+          </w:p>
+        </w:tc>
+        <w:tc>
+          <w:tcPr>
+            <w:tcW w:w="0" w:type="auto"/>
             <w:shd w:val="clear" w:color="auto" w:fill="BDD6EE" w:themeFill="accent1" w:themeFillTint="66"/>
           </w:tcPr>
           <w:p>
@@ -12461,7 +11729,7 @@
         </w:tc>
         <w:tc>
           <w:tcPr>
-            <w:tcW w:w="606" w:type="dxa"/>
+            <w:tcW w:w="0" w:type="auto"/>
             <w:shd w:val="clear" w:color="auto" w:fill="BDD6EE" w:themeFill="accent1" w:themeFillTint="66"/>
           </w:tcPr>
           <w:p>
@@ -12480,13 +11748,13 @@
                 <w:bCs/>
                 <w:lang w:eastAsia="pt-PT"/>
               </w:rPr>
-              <w:t>5</w:t>
-            </w:r>
-          </w:p>
-        </w:tc>
-        <w:tc>
-          <w:tcPr>
-            <w:tcW w:w="563" w:type="dxa"/>
+              <w:t>3</w:t>
+            </w:r>
+          </w:p>
+        </w:tc>
+        <w:tc>
+          <w:tcPr>
+            <w:tcW w:w="0" w:type="auto"/>
             <w:shd w:val="clear" w:color="auto" w:fill="BDD6EE" w:themeFill="accent1" w:themeFillTint="66"/>
           </w:tcPr>
           <w:p>
@@ -12505,13 +11773,13 @@
                 <w:bCs/>
                 <w:lang w:eastAsia="pt-PT"/>
               </w:rPr>
-              <w:t>4</w:t>
-            </w:r>
-          </w:p>
-        </w:tc>
-        <w:tc>
-          <w:tcPr>
-            <w:tcW w:w="606" w:type="dxa"/>
+              <w:t>5</w:t>
+            </w:r>
+          </w:p>
+        </w:tc>
+        <w:tc>
+          <w:tcPr>
+            <w:tcW w:w="0" w:type="auto"/>
             <w:shd w:val="clear" w:color="auto" w:fill="BDD6EE" w:themeFill="accent1" w:themeFillTint="66"/>
           </w:tcPr>
           <w:p>
@@ -12530,13 +11798,13 @@
                 <w:bCs/>
                 <w:lang w:eastAsia="pt-PT"/>
               </w:rPr>
-              <w:t>4</w:t>
-            </w:r>
-          </w:p>
-        </w:tc>
-        <w:tc>
-          <w:tcPr>
-            <w:tcW w:w="606" w:type="dxa"/>
+              <w:t>3</w:t>
+            </w:r>
+          </w:p>
+        </w:tc>
+        <w:tc>
+          <w:tcPr>
+            <w:tcW w:w="0" w:type="auto"/>
             <w:shd w:val="clear" w:color="auto" w:fill="BDD6EE" w:themeFill="accent1" w:themeFillTint="66"/>
           </w:tcPr>
           <w:p>
@@ -12561,7 +11829,7 @@
         </w:tc>
         <w:tc>
           <w:tcPr>
-            <w:tcW w:w="563" w:type="dxa"/>
+            <w:tcW w:w="0" w:type="auto"/>
             <w:shd w:val="clear" w:color="auto" w:fill="BDD6EE" w:themeFill="accent1" w:themeFillTint="66"/>
           </w:tcPr>
           <w:p>
@@ -12580,113 +11848,13 @@
                 <w:bCs/>
                 <w:lang w:eastAsia="pt-PT"/>
               </w:rPr>
-              <w:t>1</w:t>
-            </w:r>
-          </w:p>
-        </w:tc>
-        <w:tc>
-          <w:tcPr>
-            <w:tcW w:w="606" w:type="dxa"/>
-            <w:shd w:val="clear" w:color="auto" w:fill="BDD6EE" w:themeFill="accent1" w:themeFillTint="66"/>
-          </w:tcPr>
-          <w:p>
-            <w:pPr>
-              <w:jc w:val="center"/>
-              <w:cnfStyle w:val="000000000000" w:firstRow="0" w:lastRow="0" w:firstColumn="0" w:lastColumn="0" w:oddVBand="0" w:evenVBand="0" w:oddHBand="0" w:evenHBand="0" w:firstRowFirstColumn="0" w:firstRowLastColumn="0" w:lastRowFirstColumn="0" w:lastRowLastColumn="0"/>
-              <w:rPr>
-                <w:rFonts w:ascii="Calibri" w:eastAsiaTheme="majorEastAsia" w:hAnsi="Calibri" w:cs="Calibri"/>
-                <w:bCs/>
-                <w:lang w:eastAsia="pt-PT"/>
-              </w:rPr>
-            </w:pPr>
-            <w:r>
-              <w:rPr>
-                <w:rFonts w:ascii="Calibri" w:eastAsiaTheme="majorEastAsia" w:hAnsi="Calibri" w:cs="Calibri"/>
-                <w:bCs/>
-                <w:lang w:eastAsia="pt-PT"/>
-              </w:rPr>
-              <w:t>2</w:t>
-            </w:r>
-          </w:p>
-        </w:tc>
-        <w:tc>
-          <w:tcPr>
-            <w:tcW w:w="606" w:type="dxa"/>
-            <w:shd w:val="clear" w:color="auto" w:fill="BDD6EE" w:themeFill="accent1" w:themeFillTint="66"/>
-          </w:tcPr>
-          <w:p>
-            <w:pPr>
-              <w:jc w:val="center"/>
-              <w:cnfStyle w:val="000000000000" w:firstRow="0" w:lastRow="0" w:firstColumn="0" w:lastColumn="0" w:oddVBand="0" w:evenVBand="0" w:oddHBand="0" w:evenHBand="0" w:firstRowFirstColumn="0" w:firstRowLastColumn="0" w:lastRowFirstColumn="0" w:lastRowLastColumn="0"/>
-              <w:rPr>
-                <w:rFonts w:ascii="Calibri" w:eastAsiaTheme="majorEastAsia" w:hAnsi="Calibri" w:cs="Calibri"/>
-                <w:bCs/>
-                <w:lang w:eastAsia="pt-PT"/>
-              </w:rPr>
-            </w:pPr>
-            <w:r>
-              <w:rPr>
-                <w:rFonts w:ascii="Calibri" w:eastAsiaTheme="majorEastAsia" w:hAnsi="Calibri" w:cs="Calibri"/>
-                <w:bCs/>
-                <w:lang w:eastAsia="pt-PT"/>
-              </w:rPr>
-              <w:t>4</w:t>
-            </w:r>
-          </w:p>
-        </w:tc>
-        <w:tc>
-          <w:tcPr>
-            <w:tcW w:w="563" w:type="dxa"/>
-            <w:shd w:val="clear" w:color="auto" w:fill="BDD6EE" w:themeFill="accent1" w:themeFillTint="66"/>
-          </w:tcPr>
-          <w:p>
-            <w:pPr>
-              <w:jc w:val="center"/>
-              <w:cnfStyle w:val="000000000000" w:firstRow="0" w:lastRow="0" w:firstColumn="0" w:lastColumn="0" w:oddVBand="0" w:evenVBand="0" w:oddHBand="0" w:evenHBand="0" w:firstRowFirstColumn="0" w:firstRowLastColumn="0" w:lastRowFirstColumn="0" w:lastRowLastColumn="0"/>
-              <w:rPr>
-                <w:rFonts w:ascii="Calibri" w:eastAsiaTheme="majorEastAsia" w:hAnsi="Calibri" w:cs="Calibri"/>
-                <w:bCs/>
-                <w:lang w:eastAsia="pt-PT"/>
-              </w:rPr>
-            </w:pPr>
-            <w:r>
-              <w:rPr>
-                <w:rFonts w:ascii="Calibri" w:eastAsiaTheme="majorEastAsia" w:hAnsi="Calibri" w:cs="Calibri"/>
-                <w:bCs/>
-                <w:lang w:eastAsia="pt-PT"/>
-              </w:rPr>
-              <w:t>5</w:t>
-            </w:r>
-          </w:p>
-        </w:tc>
-        <w:tc>
-          <w:tcPr>
-            <w:tcW w:w="674" w:type="dxa"/>
-            <w:shd w:val="clear" w:color="auto" w:fill="BDD6EE" w:themeFill="accent1" w:themeFillTint="66"/>
-          </w:tcPr>
-          <w:p>
-            <w:pPr>
-              <w:jc w:val="center"/>
-              <w:cnfStyle w:val="000000000000" w:firstRow="0" w:lastRow="0" w:firstColumn="0" w:lastColumn="0" w:oddVBand="0" w:evenVBand="0" w:oddHBand="0" w:evenHBand="0" w:firstRowFirstColumn="0" w:firstRowLastColumn="0" w:lastRowFirstColumn="0" w:lastRowLastColumn="0"/>
-              <w:rPr>
-                <w:rFonts w:ascii="Calibri" w:eastAsiaTheme="majorEastAsia" w:hAnsi="Calibri" w:cs="Calibri"/>
-                <w:bCs/>
-                <w:lang w:eastAsia="pt-PT"/>
-              </w:rPr>
-            </w:pPr>
-            <w:r>
-              <w:rPr>
-                <w:rFonts w:ascii="Calibri" w:eastAsiaTheme="majorEastAsia" w:hAnsi="Calibri" w:cs="Calibri"/>
-                <w:bCs/>
-                <w:lang w:eastAsia="pt-PT"/>
-              </w:rPr>
-              <w:t>5</w:t>
-            </w:r>
-          </w:p>
-        </w:tc>
-        <w:tc>
-          <w:tcPr>
-            <w:tcW w:w="674" w:type="dxa"/>
+              <w:t>3</w:t>
+            </w:r>
+          </w:p>
+        </w:tc>
+        <w:tc>
+          <w:tcPr>
+            <w:tcW w:w="0" w:type="auto"/>
             <w:shd w:val="clear" w:color="auto" w:fill="BDD6EE" w:themeFill="accent1" w:themeFillTint="66"/>
           </w:tcPr>
           <w:p>
@@ -12717,7 +11885,7 @@
         <w:tc>
           <w:tcPr>
             <w:cnfStyle w:val="001000000000" w:firstRow="0" w:lastRow="0" w:firstColumn="1" w:lastColumn="0" w:oddVBand="0" w:evenVBand="0" w:oddHBand="0" w:evenHBand="0" w:firstRowFirstColumn="0" w:firstRowLastColumn="0" w:lastRowFirstColumn="0" w:lastRowLastColumn="0"/>
-            <w:tcW w:w="2977" w:type="dxa"/>
+            <w:tcW w:w="0" w:type="auto"/>
           </w:tcPr>
           <w:p>
             <w:pPr>
@@ -12739,11 +11907,21 @@
               </w:rPr>
               <w:t>Muito complicado de utilizar</w:t>
             </w:r>
-          </w:p>
-        </w:tc>
-        <w:tc>
-          <w:tcPr>
-            <w:tcW w:w="731" w:type="dxa"/>
+            <w:r>
+              <w:rPr>
+                <w:rFonts w:ascii="Calibri" w:eastAsiaTheme="majorEastAsia" w:hAnsi="Calibri" w:cs="Calibri"/>
+                <w:b w:val="0"/>
+                <w:sz w:val="24"/>
+                <w:szCs w:val="24"/>
+                <w:lang w:eastAsia="pt-PT"/>
+              </w:rPr>
+              <w:t>.</w:t>
+            </w:r>
+          </w:p>
+        </w:tc>
+        <w:tc>
+          <w:tcPr>
+            <w:tcW w:w="0" w:type="auto"/>
           </w:tcPr>
           <w:p>
             <w:pPr>
@@ -12761,13 +11939,13 @@
                 <w:bCs/>
                 <w:lang w:eastAsia="pt-PT"/>
               </w:rPr>
-              <w:t>1</w:t>
-            </w:r>
-          </w:p>
-        </w:tc>
-        <w:tc>
-          <w:tcPr>
-            <w:tcW w:w="606" w:type="dxa"/>
+              <w:t>2</w:t>
+            </w:r>
+          </w:p>
+        </w:tc>
+        <w:tc>
+          <w:tcPr>
+            <w:tcW w:w="0" w:type="auto"/>
           </w:tcPr>
           <w:p>
             <w:pPr>
@@ -12785,13 +11963,13 @@
                 <w:bCs/>
                 <w:lang w:eastAsia="pt-PT"/>
               </w:rPr>
-              <w:t>2</w:t>
-            </w:r>
-          </w:p>
-        </w:tc>
-        <w:tc>
-          <w:tcPr>
-            <w:tcW w:w="563" w:type="dxa"/>
+              <w:t>3</w:t>
+            </w:r>
+          </w:p>
+        </w:tc>
+        <w:tc>
+          <w:tcPr>
+            <w:tcW w:w="0" w:type="auto"/>
           </w:tcPr>
           <w:p>
             <w:pPr>
@@ -12815,7 +11993,7 @@
         </w:tc>
         <w:tc>
           <w:tcPr>
-            <w:tcW w:w="606" w:type="dxa"/>
+            <w:tcW w:w="0" w:type="auto"/>
           </w:tcPr>
           <w:p>
             <w:pPr>
@@ -12833,13 +12011,13 @@
                 <w:bCs/>
                 <w:lang w:eastAsia="pt-PT"/>
               </w:rPr>
-              <w:t>3</w:t>
-            </w:r>
-          </w:p>
-        </w:tc>
-        <w:tc>
-          <w:tcPr>
-            <w:tcW w:w="606" w:type="dxa"/>
+              <w:t>4</w:t>
+            </w:r>
+          </w:p>
+        </w:tc>
+        <w:tc>
+          <w:tcPr>
+            <w:tcW w:w="0" w:type="auto"/>
           </w:tcPr>
           <w:p>
             <w:pPr>
@@ -12857,13 +12035,13 @@
                 <w:bCs/>
                 <w:lang w:eastAsia="pt-PT"/>
               </w:rPr>
-              <w:t>4</w:t>
-            </w:r>
-          </w:p>
-        </w:tc>
-        <w:tc>
-          <w:tcPr>
-            <w:tcW w:w="563" w:type="dxa"/>
+              <w:t>5</w:t>
+            </w:r>
+          </w:p>
+        </w:tc>
+        <w:tc>
+          <w:tcPr>
+            <w:tcW w:w="0" w:type="auto"/>
           </w:tcPr>
           <w:p>
             <w:pPr>
@@ -12881,109 +12059,13 @@
                 <w:bCs/>
                 <w:lang w:eastAsia="pt-PT"/>
               </w:rPr>
-              <w:t>5</w:t>
-            </w:r>
-          </w:p>
-        </w:tc>
-        <w:tc>
-          <w:tcPr>
-            <w:tcW w:w="606" w:type="dxa"/>
-          </w:tcPr>
-          <w:p>
-            <w:pPr>
-              <w:jc w:val="center"/>
-              <w:cnfStyle w:val="000000000000" w:firstRow="0" w:lastRow="0" w:firstColumn="0" w:lastColumn="0" w:oddVBand="0" w:evenVBand="0" w:oddHBand="0" w:evenHBand="0" w:firstRowFirstColumn="0" w:firstRowLastColumn="0" w:lastRowFirstColumn="0" w:lastRowLastColumn="0"/>
-              <w:rPr>
-                <w:rFonts w:ascii="Calibri" w:eastAsiaTheme="majorEastAsia" w:hAnsi="Calibri" w:cs="Calibri"/>
-                <w:bCs/>
-                <w:lang w:eastAsia="pt-PT"/>
-              </w:rPr>
-            </w:pPr>
-            <w:r>
-              <w:rPr>
-                <w:rFonts w:ascii="Calibri" w:eastAsiaTheme="majorEastAsia" w:hAnsi="Calibri" w:cs="Calibri"/>
-                <w:bCs/>
-                <w:lang w:eastAsia="pt-PT"/>
-              </w:rPr>
               <w:t>4</w:t>
             </w:r>
           </w:p>
         </w:tc>
         <w:tc>
           <w:tcPr>
-            <w:tcW w:w="606" w:type="dxa"/>
-          </w:tcPr>
-          <w:p>
-            <w:pPr>
-              <w:jc w:val="center"/>
-              <w:cnfStyle w:val="000000000000" w:firstRow="0" w:lastRow="0" w:firstColumn="0" w:lastColumn="0" w:oddVBand="0" w:evenVBand="0" w:oddHBand="0" w:evenHBand="0" w:firstRowFirstColumn="0" w:firstRowLastColumn="0" w:lastRowFirstColumn="0" w:lastRowLastColumn="0"/>
-              <w:rPr>
-                <w:rFonts w:ascii="Calibri" w:eastAsiaTheme="majorEastAsia" w:hAnsi="Calibri" w:cs="Calibri"/>
-                <w:bCs/>
-                <w:lang w:eastAsia="pt-PT"/>
-              </w:rPr>
-            </w:pPr>
-            <w:r>
-              <w:rPr>
-                <w:rFonts w:ascii="Calibri" w:eastAsiaTheme="majorEastAsia" w:hAnsi="Calibri" w:cs="Calibri"/>
-                <w:bCs/>
-                <w:lang w:eastAsia="pt-PT"/>
-              </w:rPr>
-              <w:t>2</w:t>
-            </w:r>
-          </w:p>
-        </w:tc>
-        <w:tc>
-          <w:tcPr>
-            <w:tcW w:w="563" w:type="dxa"/>
-          </w:tcPr>
-          <w:p>
-            <w:pPr>
-              <w:jc w:val="center"/>
-              <w:cnfStyle w:val="000000000000" w:firstRow="0" w:lastRow="0" w:firstColumn="0" w:lastColumn="0" w:oddVBand="0" w:evenVBand="0" w:oddHBand="0" w:evenHBand="0" w:firstRowFirstColumn="0" w:firstRowLastColumn="0" w:lastRowFirstColumn="0" w:lastRowLastColumn="0"/>
-              <w:rPr>
-                <w:rFonts w:ascii="Calibri" w:eastAsiaTheme="majorEastAsia" w:hAnsi="Calibri" w:cs="Calibri"/>
-                <w:bCs/>
-                <w:lang w:eastAsia="pt-PT"/>
-              </w:rPr>
-            </w:pPr>
-            <w:r>
-              <w:rPr>
-                <w:rFonts w:ascii="Calibri" w:eastAsiaTheme="majorEastAsia" w:hAnsi="Calibri" w:cs="Calibri"/>
-                <w:bCs/>
-                <w:lang w:eastAsia="pt-PT"/>
-              </w:rPr>
-              <w:t>2</w:t>
-            </w:r>
-          </w:p>
-        </w:tc>
-        <w:tc>
-          <w:tcPr>
-            <w:tcW w:w="674" w:type="dxa"/>
-          </w:tcPr>
-          <w:p>
-            <w:pPr>
-              <w:jc w:val="center"/>
-              <w:cnfStyle w:val="000000000000" w:firstRow="0" w:lastRow="0" w:firstColumn="0" w:lastColumn="0" w:oddVBand="0" w:evenVBand="0" w:oddHBand="0" w:evenHBand="0" w:firstRowFirstColumn="0" w:firstRowLastColumn="0" w:lastRowFirstColumn="0" w:lastRowLastColumn="0"/>
-              <w:rPr>
-                <w:rFonts w:ascii="Calibri" w:eastAsiaTheme="majorEastAsia" w:hAnsi="Calibri" w:cs="Calibri"/>
-                <w:bCs/>
-                <w:lang w:eastAsia="pt-PT"/>
-              </w:rPr>
-            </w:pPr>
-            <w:r>
-              <w:rPr>
-                <w:rFonts w:ascii="Calibri" w:eastAsiaTheme="majorEastAsia" w:hAnsi="Calibri" w:cs="Calibri"/>
-                <w:bCs/>
-                <w:lang w:eastAsia="pt-PT"/>
-              </w:rPr>
-              <w:t>2</w:t>
-            </w:r>
-          </w:p>
-        </w:tc>
-        <w:tc>
-          <w:tcPr>
-            <w:tcW w:w="674" w:type="dxa"/>
+            <w:tcW w:w="0" w:type="auto"/>
           </w:tcPr>
           <w:p>
             <w:pPr>
@@ -13013,7 +12095,7 @@
         <w:tc>
           <w:tcPr>
             <w:cnfStyle w:val="001000000000" w:firstRow="0" w:lastRow="0" w:firstColumn="1" w:lastColumn="0" w:oddVBand="0" w:evenVBand="0" w:oddHBand="0" w:evenHBand="0" w:firstRowFirstColumn="0" w:firstRowLastColumn="0" w:lastRowFirstColumn="0" w:lastRowLastColumn="0"/>
-            <w:tcW w:w="2977" w:type="dxa"/>
+            <w:tcW w:w="0" w:type="auto"/>
             <w:shd w:val="clear" w:color="auto" w:fill="BDD6EE" w:themeFill="accent1" w:themeFillTint="66"/>
           </w:tcPr>
           <w:p>
@@ -13034,23 +12116,13 @@
                 <w:szCs w:val="24"/>
                 <w:lang w:eastAsia="pt-PT"/>
               </w:rPr>
-              <w:t>Senti-me muito confiante a utilizar</w:t>
-            </w:r>
-            <w:r>
-              <w:rPr>
-                <w:rFonts w:ascii="Calibri" w:eastAsiaTheme="majorEastAsia" w:hAnsi="Calibri" w:cs="Calibri"/>
-                <w:b w:val="0"/>
-                <w:sz w:val="24"/>
-                <w:szCs w:val="24"/>
-                <w:lang w:eastAsia="pt-PT"/>
-              </w:rPr>
-              <w:t>.</w:t>
-            </w:r>
-          </w:p>
-        </w:tc>
-        <w:tc>
-          <w:tcPr>
-            <w:tcW w:w="731" w:type="dxa"/>
+              <w:t>Senti-me muito confiante a utilizar.</w:t>
+            </w:r>
+          </w:p>
+        </w:tc>
+        <w:tc>
+          <w:tcPr>
+            <w:tcW w:w="0" w:type="auto"/>
             <w:shd w:val="clear" w:color="auto" w:fill="BDD6EE" w:themeFill="accent1" w:themeFillTint="66"/>
           </w:tcPr>
           <w:p>
@@ -13075,7 +12147,7 @@
         </w:tc>
         <w:tc>
           <w:tcPr>
-            <w:tcW w:w="606" w:type="dxa"/>
+            <w:tcW w:w="0" w:type="auto"/>
             <w:shd w:val="clear" w:color="auto" w:fill="BDD6EE" w:themeFill="accent1" w:themeFillTint="66"/>
           </w:tcPr>
           <w:p>
@@ -13094,13 +12166,13 @@
                 <w:bCs/>
                 <w:lang w:eastAsia="pt-PT"/>
               </w:rPr>
-              <w:t>4</w:t>
-            </w:r>
-          </w:p>
-        </w:tc>
-        <w:tc>
-          <w:tcPr>
-            <w:tcW w:w="563" w:type="dxa"/>
+              <w:t>3</w:t>
+            </w:r>
+          </w:p>
+        </w:tc>
+        <w:tc>
+          <w:tcPr>
+            <w:tcW w:w="0" w:type="auto"/>
             <w:shd w:val="clear" w:color="auto" w:fill="BDD6EE" w:themeFill="accent1" w:themeFillTint="66"/>
           </w:tcPr>
           <w:p>
@@ -13119,13 +12191,13 @@
                 <w:bCs/>
                 <w:lang w:eastAsia="pt-PT"/>
               </w:rPr>
-              <w:t>4</w:t>
-            </w:r>
-          </w:p>
-        </w:tc>
-        <w:tc>
-          <w:tcPr>
-            <w:tcW w:w="606" w:type="dxa"/>
+              <w:t>3</w:t>
+            </w:r>
+          </w:p>
+        </w:tc>
+        <w:tc>
+          <w:tcPr>
+            <w:tcW w:w="0" w:type="auto"/>
             <w:shd w:val="clear" w:color="auto" w:fill="BDD6EE" w:themeFill="accent1" w:themeFillTint="66"/>
           </w:tcPr>
           <w:p>
@@ -13144,13 +12216,13 @@
                 <w:bCs/>
                 <w:lang w:eastAsia="pt-PT"/>
               </w:rPr>
-              <w:t>3</w:t>
-            </w:r>
-          </w:p>
-        </w:tc>
-        <w:tc>
-          <w:tcPr>
-            <w:tcW w:w="606" w:type="dxa"/>
+              <w:t>2</w:t>
+            </w:r>
+          </w:p>
+        </w:tc>
+        <w:tc>
+          <w:tcPr>
+            <w:tcW w:w="0" w:type="auto"/>
             <w:shd w:val="clear" w:color="auto" w:fill="BDD6EE" w:themeFill="accent1" w:themeFillTint="66"/>
           </w:tcPr>
           <w:p>
@@ -13169,13 +12241,13 @@
                 <w:bCs/>
                 <w:lang w:eastAsia="pt-PT"/>
               </w:rPr>
-              <w:t>2</w:t>
-            </w:r>
-          </w:p>
-        </w:tc>
-        <w:tc>
-          <w:tcPr>
-            <w:tcW w:w="563" w:type="dxa"/>
+              <w:t>3</w:t>
+            </w:r>
+          </w:p>
+        </w:tc>
+        <w:tc>
+          <w:tcPr>
+            <w:tcW w:w="0" w:type="auto"/>
             <w:shd w:val="clear" w:color="auto" w:fill="BDD6EE" w:themeFill="accent1" w:themeFillTint="66"/>
           </w:tcPr>
           <w:p>
@@ -13194,113 +12266,13 @@
                 <w:bCs/>
                 <w:lang w:eastAsia="pt-PT"/>
               </w:rPr>
-              <w:t>1</w:t>
-            </w:r>
-          </w:p>
-        </w:tc>
-        <w:tc>
-          <w:tcPr>
-            <w:tcW w:w="606" w:type="dxa"/>
-            <w:shd w:val="clear" w:color="auto" w:fill="BDD6EE" w:themeFill="accent1" w:themeFillTint="66"/>
-          </w:tcPr>
-          <w:p>
-            <w:pPr>
-              <w:jc w:val="center"/>
-              <w:cnfStyle w:val="000000000000" w:firstRow="0" w:lastRow="0" w:firstColumn="0" w:lastColumn="0" w:oddVBand="0" w:evenVBand="0" w:oddHBand="0" w:evenHBand="0" w:firstRowFirstColumn="0" w:firstRowLastColumn="0" w:lastRowFirstColumn="0" w:lastRowLastColumn="0"/>
-              <w:rPr>
-                <w:rFonts w:ascii="Calibri" w:eastAsiaTheme="majorEastAsia" w:hAnsi="Calibri" w:cs="Calibri"/>
-                <w:bCs/>
-                <w:lang w:eastAsia="pt-PT"/>
-              </w:rPr>
-            </w:pPr>
-            <w:r>
-              <w:rPr>
-                <w:rFonts w:ascii="Calibri" w:eastAsiaTheme="majorEastAsia" w:hAnsi="Calibri" w:cs="Calibri"/>
-                <w:bCs/>
-                <w:lang w:eastAsia="pt-PT"/>
-              </w:rPr>
               <w:t>2</w:t>
             </w:r>
           </w:p>
         </w:tc>
         <w:tc>
           <w:tcPr>
-            <w:tcW w:w="606" w:type="dxa"/>
-            <w:shd w:val="clear" w:color="auto" w:fill="BDD6EE" w:themeFill="accent1" w:themeFillTint="66"/>
-          </w:tcPr>
-          <w:p>
-            <w:pPr>
-              <w:jc w:val="center"/>
-              <w:cnfStyle w:val="000000000000" w:firstRow="0" w:lastRow="0" w:firstColumn="0" w:lastColumn="0" w:oddVBand="0" w:evenVBand="0" w:oddHBand="0" w:evenHBand="0" w:firstRowFirstColumn="0" w:firstRowLastColumn="0" w:lastRowFirstColumn="0" w:lastRowLastColumn="0"/>
-              <w:rPr>
-                <w:rFonts w:ascii="Calibri" w:eastAsiaTheme="majorEastAsia" w:hAnsi="Calibri" w:cs="Calibri"/>
-                <w:bCs/>
-                <w:lang w:eastAsia="pt-PT"/>
-              </w:rPr>
-            </w:pPr>
-            <w:r>
-              <w:rPr>
-                <w:rFonts w:ascii="Calibri" w:eastAsiaTheme="majorEastAsia" w:hAnsi="Calibri" w:cs="Calibri"/>
-                <w:bCs/>
-                <w:lang w:eastAsia="pt-PT"/>
-              </w:rPr>
-              <w:t>4</w:t>
-            </w:r>
-          </w:p>
-        </w:tc>
-        <w:tc>
-          <w:tcPr>
-            <w:tcW w:w="563" w:type="dxa"/>
-            <w:shd w:val="clear" w:color="auto" w:fill="BDD6EE" w:themeFill="accent1" w:themeFillTint="66"/>
-          </w:tcPr>
-          <w:p>
-            <w:pPr>
-              <w:jc w:val="center"/>
-              <w:cnfStyle w:val="000000000000" w:firstRow="0" w:lastRow="0" w:firstColumn="0" w:lastColumn="0" w:oddVBand="0" w:evenVBand="0" w:oddHBand="0" w:evenHBand="0" w:firstRowFirstColumn="0" w:firstRowLastColumn="0" w:lastRowFirstColumn="0" w:lastRowLastColumn="0"/>
-              <w:rPr>
-                <w:rFonts w:ascii="Calibri" w:eastAsiaTheme="majorEastAsia" w:hAnsi="Calibri" w:cs="Calibri"/>
-                <w:bCs/>
-                <w:lang w:eastAsia="pt-PT"/>
-              </w:rPr>
-            </w:pPr>
-            <w:r>
-              <w:rPr>
-                <w:rFonts w:ascii="Calibri" w:eastAsiaTheme="majorEastAsia" w:hAnsi="Calibri" w:cs="Calibri"/>
-                <w:bCs/>
-                <w:lang w:eastAsia="pt-PT"/>
-              </w:rPr>
-              <w:t>4</w:t>
-            </w:r>
-          </w:p>
-        </w:tc>
-        <w:tc>
-          <w:tcPr>
-            <w:tcW w:w="674" w:type="dxa"/>
-            <w:shd w:val="clear" w:color="auto" w:fill="BDD6EE" w:themeFill="accent1" w:themeFillTint="66"/>
-          </w:tcPr>
-          <w:p>
-            <w:pPr>
-              <w:jc w:val="center"/>
-              <w:cnfStyle w:val="000000000000" w:firstRow="0" w:lastRow="0" w:firstColumn="0" w:lastColumn="0" w:oddVBand="0" w:evenVBand="0" w:oddHBand="0" w:evenHBand="0" w:firstRowFirstColumn="0" w:firstRowLastColumn="0" w:lastRowFirstColumn="0" w:lastRowLastColumn="0"/>
-              <w:rPr>
-                <w:rFonts w:ascii="Calibri" w:eastAsiaTheme="majorEastAsia" w:hAnsi="Calibri" w:cs="Calibri"/>
-                <w:bCs/>
-                <w:lang w:eastAsia="pt-PT"/>
-              </w:rPr>
-            </w:pPr>
-            <w:r>
-              <w:rPr>
-                <w:rFonts w:ascii="Calibri" w:eastAsiaTheme="majorEastAsia" w:hAnsi="Calibri" w:cs="Calibri"/>
-                <w:bCs/>
-                <w:lang w:eastAsia="pt-PT"/>
-              </w:rPr>
-              <w:t>5</w:t>
-            </w:r>
-          </w:p>
-        </w:tc>
-        <w:tc>
-          <w:tcPr>
-            <w:tcW w:w="674" w:type="dxa"/>
+            <w:tcW w:w="0" w:type="auto"/>
             <w:shd w:val="clear" w:color="auto" w:fill="BDD6EE" w:themeFill="accent1" w:themeFillTint="66"/>
           </w:tcPr>
           <w:p>
@@ -13331,7 +12303,7 @@
         <w:tc>
           <w:tcPr>
             <w:cnfStyle w:val="001000000000" w:firstRow="0" w:lastRow="0" w:firstColumn="1" w:lastColumn="0" w:oddVBand="0" w:evenVBand="0" w:oddHBand="0" w:evenHBand="0" w:firstRowFirstColumn="0" w:firstRowLastColumn="0" w:lastRowFirstColumn="0" w:lastRowLastColumn="0"/>
-            <w:tcW w:w="2977" w:type="dxa"/>
+            <w:tcW w:w="0" w:type="auto"/>
           </w:tcPr>
           <w:p>
             <w:pPr>
@@ -13357,7 +12329,7 @@
         </w:tc>
         <w:tc>
           <w:tcPr>
-            <w:tcW w:w="731" w:type="dxa"/>
+            <w:tcW w:w="0" w:type="auto"/>
           </w:tcPr>
           <w:p>
             <w:pPr>
@@ -13381,7 +12353,7 @@
         </w:tc>
         <w:tc>
           <w:tcPr>
-            <w:tcW w:w="606" w:type="dxa"/>
+            <w:tcW w:w="0" w:type="auto"/>
           </w:tcPr>
           <w:p>
             <w:pPr>
@@ -13405,7 +12377,7 @@
         </w:tc>
         <w:tc>
           <w:tcPr>
-            <w:tcW w:w="563" w:type="dxa"/>
+            <w:tcW w:w="0" w:type="auto"/>
           </w:tcPr>
           <w:p>
             <w:pPr>
@@ -13423,13 +12395,13 @@
                 <w:bCs/>
                 <w:lang w:eastAsia="pt-PT"/>
               </w:rPr>
-              <w:t>2</w:t>
-            </w:r>
-          </w:p>
-        </w:tc>
-        <w:tc>
-          <w:tcPr>
-            <w:tcW w:w="606" w:type="dxa"/>
+              <w:t>1</w:t>
+            </w:r>
+          </w:p>
+        </w:tc>
+        <w:tc>
+          <w:tcPr>
+            <w:tcW w:w="0" w:type="auto"/>
           </w:tcPr>
           <w:p>
             <w:pPr>
@@ -13447,13 +12419,13 @@
                 <w:bCs/>
                 <w:lang w:eastAsia="pt-PT"/>
               </w:rPr>
-              <w:t>2</w:t>
-            </w:r>
-          </w:p>
-        </w:tc>
-        <w:tc>
-          <w:tcPr>
-            <w:tcW w:w="606" w:type="dxa"/>
+              <w:t>3</w:t>
+            </w:r>
+          </w:p>
+        </w:tc>
+        <w:tc>
+          <w:tcPr>
+            <w:tcW w:w="0" w:type="auto"/>
           </w:tcPr>
           <w:p>
             <w:pPr>
@@ -13471,13 +12443,13 @@
                 <w:bCs/>
                 <w:lang w:eastAsia="pt-PT"/>
               </w:rPr>
-              <w:t>3</w:t>
-            </w:r>
-          </w:p>
-        </w:tc>
-        <w:tc>
-          <w:tcPr>
-            <w:tcW w:w="563" w:type="dxa"/>
+              <w:t>2</w:t>
+            </w:r>
+          </w:p>
+        </w:tc>
+        <w:tc>
+          <w:tcPr>
+            <w:tcW w:w="0" w:type="auto"/>
           </w:tcPr>
           <w:p>
             <w:pPr>
@@ -13495,13 +12467,13 @@
                 <w:bCs/>
                 <w:lang w:eastAsia="pt-PT"/>
               </w:rPr>
-              <w:t>5</w:t>
-            </w:r>
-          </w:p>
-        </w:tc>
-        <w:tc>
-          <w:tcPr>
-            <w:tcW w:w="606" w:type="dxa"/>
+              <w:t>3</w:t>
+            </w:r>
+          </w:p>
+        </w:tc>
+        <w:tc>
+          <w:tcPr>
+            <w:tcW w:w="0" w:type="auto"/>
           </w:tcPr>
           <w:p>
             <w:pPr>
@@ -13519,103 +12491,7 @@
                 <w:bCs/>
                 <w:lang w:eastAsia="pt-PT"/>
               </w:rPr>
-              <w:t>3</w:t>
-            </w:r>
-          </w:p>
-        </w:tc>
-        <w:tc>
-          <w:tcPr>
-            <w:tcW w:w="606" w:type="dxa"/>
-          </w:tcPr>
-          <w:p>
-            <w:pPr>
-              <w:jc w:val="center"/>
-              <w:cnfStyle w:val="000000000000" w:firstRow="0" w:lastRow="0" w:firstColumn="0" w:lastColumn="0" w:oddVBand="0" w:evenVBand="0" w:oddHBand="0" w:evenHBand="0" w:firstRowFirstColumn="0" w:firstRowLastColumn="0" w:lastRowFirstColumn="0" w:lastRowLastColumn="0"/>
-              <w:rPr>
-                <w:rFonts w:ascii="Calibri" w:eastAsiaTheme="majorEastAsia" w:hAnsi="Calibri" w:cs="Calibri"/>
-                <w:bCs/>
-                <w:lang w:eastAsia="pt-PT"/>
-              </w:rPr>
-            </w:pPr>
-            <w:r>
-              <w:rPr>
-                <w:rFonts w:ascii="Calibri" w:eastAsiaTheme="majorEastAsia" w:hAnsi="Calibri" w:cs="Calibri"/>
-                <w:bCs/>
-                <w:lang w:eastAsia="pt-PT"/>
-              </w:rPr>
               <w:t>2</w:t>
-            </w:r>
-          </w:p>
-        </w:tc>
-        <w:tc>
-          <w:tcPr>
-            <w:tcW w:w="563" w:type="dxa"/>
-          </w:tcPr>
-          <w:p>
-            <w:pPr>
-              <w:jc w:val="center"/>
-              <w:cnfStyle w:val="000000000000" w:firstRow="0" w:lastRow="0" w:firstColumn="0" w:lastColumn="0" w:oddVBand="0" w:evenVBand="0" w:oddHBand="0" w:evenHBand="0" w:firstRowFirstColumn="0" w:firstRowLastColumn="0" w:lastRowFirstColumn="0" w:lastRowLastColumn="0"/>
-              <w:rPr>
-                <w:rFonts w:ascii="Calibri" w:eastAsiaTheme="majorEastAsia" w:hAnsi="Calibri" w:cs="Calibri"/>
-                <w:bCs/>
-                <w:lang w:eastAsia="pt-PT"/>
-              </w:rPr>
-            </w:pPr>
-            <w:r>
-              <w:rPr>
-                <w:rFonts w:ascii="Calibri" w:eastAsiaTheme="majorEastAsia" w:hAnsi="Calibri" w:cs="Calibri"/>
-                <w:bCs/>
-                <w:lang w:eastAsia="pt-PT"/>
-              </w:rPr>
-              <w:t>1</w:t>
-            </w:r>
-          </w:p>
-        </w:tc>
-        <w:tc>
-          <w:tcPr>
-            <w:tcW w:w="674" w:type="dxa"/>
-          </w:tcPr>
-          <w:p>
-            <w:pPr>
-              <w:jc w:val="center"/>
-              <w:cnfStyle w:val="000000000000" w:firstRow="0" w:lastRow="0" w:firstColumn="0" w:lastColumn="0" w:oddVBand="0" w:evenVBand="0" w:oddHBand="0" w:evenHBand="0" w:firstRowFirstColumn="0" w:firstRowLastColumn="0" w:lastRowFirstColumn="0" w:lastRowLastColumn="0"/>
-              <w:rPr>
-                <w:rFonts w:ascii="Calibri" w:eastAsiaTheme="majorEastAsia" w:hAnsi="Calibri" w:cs="Calibri"/>
-                <w:bCs/>
-                <w:lang w:eastAsia="pt-PT"/>
-              </w:rPr>
-            </w:pPr>
-            <w:r>
-              <w:rPr>
-                <w:rFonts w:ascii="Calibri" w:eastAsiaTheme="majorEastAsia" w:hAnsi="Calibri" w:cs="Calibri"/>
-                <w:bCs/>
-                <w:lang w:eastAsia="pt-PT"/>
-              </w:rPr>
-              <w:t>1</w:t>
-            </w:r>
-          </w:p>
-        </w:tc>
-        <w:tc>
-          <w:tcPr>
-            <w:tcW w:w="674" w:type="dxa"/>
-          </w:tcPr>
-          <w:p>
-            <w:pPr>
-              <w:jc w:val="center"/>
-              <w:cnfStyle w:val="000000000000" w:firstRow="0" w:lastRow="0" w:firstColumn="0" w:lastColumn="0" w:oddVBand="0" w:evenVBand="0" w:oddHBand="0" w:evenHBand="0" w:firstRowFirstColumn="0" w:firstRowLastColumn="0" w:lastRowFirstColumn="0" w:lastRowLastColumn="0"/>
-              <w:rPr>
-                <w:rFonts w:ascii="Calibri" w:eastAsiaTheme="majorEastAsia" w:hAnsi="Calibri" w:cs="Calibri"/>
-                <w:bCs/>
-                <w:lang w:eastAsia="pt-PT"/>
-              </w:rPr>
-            </w:pPr>
-            <w:r>
-              <w:rPr>
-                <w:rFonts w:ascii="Calibri" w:eastAsiaTheme="majorEastAsia" w:hAnsi="Calibri" w:cs="Calibri"/>
-                <w:bCs/>
-                <w:lang w:eastAsia="pt-PT"/>
-              </w:rPr>
-              <w:t>3</w:t>
             </w:r>
           </w:p>
         </w:tc>
@@ -13627,7 +12503,7 @@
         <w:tc>
           <w:tcPr>
             <w:cnfStyle w:val="001000000000" w:firstRow="0" w:lastRow="0" w:firstColumn="1" w:lastColumn="0" w:oddVBand="0" w:evenVBand="0" w:oddHBand="0" w:evenHBand="0" w:firstRowFirstColumn="0" w:firstRowLastColumn="0" w:lastRowFirstColumn="0" w:lastRowLastColumn="0"/>
-            <w:tcW w:w="2977" w:type="dxa"/>
+            <w:tcW w:w="0" w:type="auto"/>
           </w:tcPr>
           <w:p>
             <w:pPr>
@@ -13647,13 +12523,23 @@
                 <w:szCs w:val="24"/>
                 <w:lang w:eastAsia="pt-PT"/>
               </w:rPr>
-              <w:t>SUS score</w:t>
-            </w:r>
-          </w:p>
-        </w:tc>
-        <w:tc>
-          <w:tcPr>
-            <w:tcW w:w="731" w:type="dxa"/>
+              <w:t xml:space="preserve">SUS </w:t>
+            </w:r>
+            <w:r>
+              <w:rPr>
+                <w:rFonts w:ascii="Calibri" w:eastAsiaTheme="majorEastAsia" w:hAnsi="Calibri" w:cs="Calibri"/>
+                <w:bCs w:val="0"/>
+                <w:sz w:val="24"/>
+                <w:szCs w:val="24"/>
+                <w:lang w:eastAsia="pt-PT"/>
+              </w:rPr>
+              <w:t>SCORE</w:t>
+            </w:r>
+          </w:p>
+        </w:tc>
+        <w:tc>
+          <w:tcPr>
+            <w:tcW w:w="0" w:type="auto"/>
           </w:tcPr>
           <w:p>
             <w:pPr>
@@ -13671,13 +12557,13 @@
                 <w:bCs/>
                 <w:lang w:eastAsia="pt-PT"/>
               </w:rPr>
-              <w:t>97,5</w:t>
-            </w:r>
-          </w:p>
-        </w:tc>
-        <w:tc>
-          <w:tcPr>
-            <w:tcW w:w="606" w:type="dxa"/>
+              <w:t>80</w:t>
+            </w:r>
+          </w:p>
+        </w:tc>
+        <w:tc>
+          <w:tcPr>
+            <w:tcW w:w="0" w:type="auto"/>
           </w:tcPr>
           <w:p>
             <w:pPr>
@@ -13695,13 +12581,13 @@
                 <w:bCs/>
                 <w:lang w:eastAsia="pt-PT"/>
               </w:rPr>
-              <w:t>87,5</w:t>
-            </w:r>
-          </w:p>
-        </w:tc>
-        <w:tc>
-          <w:tcPr>
-            <w:tcW w:w="563" w:type="dxa"/>
+              <w:t>60</w:t>
+            </w:r>
+          </w:p>
+        </w:tc>
+        <w:tc>
+          <w:tcPr>
+            <w:tcW w:w="0" w:type="auto"/>
           </w:tcPr>
           <w:p>
             <w:pPr>
@@ -13719,13 +12605,13 @@
                 <w:bCs/>
                 <w:lang w:eastAsia="pt-PT"/>
               </w:rPr>
-              <w:t>75</w:t>
-            </w:r>
-          </w:p>
-        </w:tc>
-        <w:tc>
-          <w:tcPr>
-            <w:tcW w:w="606" w:type="dxa"/>
+              <w:t>82,5</w:t>
+            </w:r>
+          </w:p>
+        </w:tc>
+        <w:tc>
+          <w:tcPr>
+            <w:tcW w:w="0" w:type="auto"/>
           </w:tcPr>
           <w:p>
             <w:pPr>
@@ -13743,13 +12629,21 @@
                 <w:bCs/>
                 <w:lang w:eastAsia="pt-PT"/>
               </w:rPr>
-              <w:t>57,5</w:t>
-            </w:r>
-          </w:p>
-        </w:tc>
-        <w:tc>
-          <w:tcPr>
-            <w:tcW w:w="606" w:type="dxa"/>
+              <w:t>2</w:t>
+            </w:r>
+            <w:r>
+              <w:rPr>
+                <w:rFonts w:ascii="Calibri" w:eastAsiaTheme="majorEastAsia" w:hAnsi="Calibri" w:cs="Calibri"/>
+                <w:bCs/>
+                <w:lang w:eastAsia="pt-PT"/>
+              </w:rPr>
+              <w:t>7,5</w:t>
+            </w:r>
+          </w:p>
+        </w:tc>
+        <w:tc>
+          <w:tcPr>
+            <w:tcW w:w="0" w:type="auto"/>
           </w:tcPr>
           <w:p>
             <w:pPr>
@@ -13767,13 +12661,29 @@
                 <w:bCs/>
                 <w:lang w:eastAsia="pt-PT"/>
               </w:rPr>
-              <w:t>37,5</w:t>
-            </w:r>
-          </w:p>
-        </w:tc>
-        <w:tc>
-          <w:tcPr>
-            <w:tcW w:w="563" w:type="dxa"/>
+              <w:t>3</w:t>
+            </w:r>
+            <w:r>
+              <w:rPr>
+                <w:rFonts w:ascii="Calibri" w:eastAsiaTheme="majorEastAsia" w:hAnsi="Calibri" w:cs="Calibri"/>
+                <w:bCs/>
+                <w:lang w:eastAsia="pt-PT"/>
+              </w:rPr>
+              <w:t>2</w:t>
+            </w:r>
+            <w:r>
+              <w:rPr>
+                <w:rFonts w:ascii="Calibri" w:eastAsiaTheme="majorEastAsia" w:hAnsi="Calibri" w:cs="Calibri"/>
+                <w:bCs/>
+                <w:lang w:eastAsia="pt-PT"/>
+              </w:rPr>
+              <w:t>,5</w:t>
+            </w:r>
+          </w:p>
+        </w:tc>
+        <w:tc>
+          <w:tcPr>
+            <w:tcW w:w="0" w:type="auto"/>
           </w:tcPr>
           <w:p>
             <w:pPr>
@@ -13791,13 +12701,21 @@
                 <w:bCs/>
                 <w:lang w:eastAsia="pt-PT"/>
               </w:rPr>
+              <w:t>3</w:t>
+            </w:r>
+            <w:r>
+              <w:rPr>
+                <w:rFonts w:ascii="Calibri" w:eastAsiaTheme="majorEastAsia" w:hAnsi="Calibri" w:cs="Calibri"/>
+                <w:bCs/>
+                <w:lang w:eastAsia="pt-PT"/>
+              </w:rPr>
               <w:t>2,5</w:t>
             </w:r>
           </w:p>
         </w:tc>
         <w:tc>
           <w:tcPr>
-            <w:tcW w:w="606" w:type="dxa"/>
+            <w:tcW w:w="0" w:type="auto"/>
           </w:tcPr>
           <w:p>
             <w:pPr>
@@ -13815,119 +12733,15 @@
                 <w:bCs/>
                 <w:lang w:eastAsia="pt-PT"/>
               </w:rPr>
-              <w:t>37,5</w:t>
-            </w:r>
-          </w:p>
-        </w:tc>
-        <w:tc>
-          <w:tcPr>
-            <w:tcW w:w="606" w:type="dxa"/>
-          </w:tcPr>
-          <w:p>
-            <w:pPr>
-              <w:jc w:val="center"/>
-              <w:cnfStyle w:val="000000000000" w:firstRow="0" w:lastRow="0" w:firstColumn="0" w:lastColumn="0" w:oddVBand="0" w:evenVBand="0" w:oddHBand="0" w:evenHBand="0" w:firstRowFirstColumn="0" w:firstRowLastColumn="0" w:lastRowFirstColumn="0" w:lastRowLastColumn="0"/>
-              <w:rPr>
-                <w:rFonts w:ascii="Calibri" w:eastAsiaTheme="majorEastAsia" w:hAnsi="Calibri" w:cs="Calibri"/>
-                <w:bCs/>
-                <w:lang w:eastAsia="pt-PT"/>
-              </w:rPr>
-            </w:pPr>
-            <w:r>
-              <w:rPr>
-                <w:rFonts w:ascii="Calibri" w:eastAsiaTheme="majorEastAsia" w:hAnsi="Calibri" w:cs="Calibri"/>
-                <w:bCs/>
-                <w:lang w:eastAsia="pt-PT"/>
-              </w:rPr>
-              <w:t>72,5</w:t>
-            </w:r>
-          </w:p>
-        </w:tc>
-        <w:tc>
-          <w:tcPr>
-            <w:tcW w:w="563" w:type="dxa"/>
-          </w:tcPr>
-          <w:p>
-            <w:pPr>
-              <w:jc w:val="center"/>
-              <w:cnfStyle w:val="000000000000" w:firstRow="0" w:lastRow="0" w:firstColumn="0" w:lastColumn="0" w:oddVBand="0" w:evenVBand="0" w:oddHBand="0" w:evenHBand="0" w:firstRowFirstColumn="0" w:firstRowLastColumn="0" w:lastRowFirstColumn="0" w:lastRowLastColumn="0"/>
-              <w:rPr>
-                <w:rFonts w:ascii="Calibri" w:eastAsiaTheme="majorEastAsia" w:hAnsi="Calibri" w:cs="Calibri"/>
-                <w:bCs/>
-                <w:lang w:eastAsia="pt-PT"/>
-              </w:rPr>
-            </w:pPr>
-            <w:r>
-              <w:rPr>
-                <w:rFonts w:ascii="Calibri" w:eastAsiaTheme="majorEastAsia" w:hAnsi="Calibri" w:cs="Calibri"/>
-                <w:bCs/>
-                <w:lang w:eastAsia="pt-PT"/>
-              </w:rPr>
-              <w:t>80</w:t>
-            </w:r>
-          </w:p>
-        </w:tc>
-        <w:tc>
-          <w:tcPr>
-            <w:tcW w:w="674" w:type="dxa"/>
-          </w:tcPr>
-          <w:p>
-            <w:pPr>
-              <w:jc w:val="center"/>
-              <w:cnfStyle w:val="000000000000" w:firstRow="0" w:lastRow="0" w:firstColumn="0" w:lastColumn="0" w:oddVBand="0" w:evenVBand="0" w:oddHBand="0" w:evenHBand="0" w:firstRowFirstColumn="0" w:firstRowLastColumn="0" w:lastRowFirstColumn="0" w:lastRowLastColumn="0"/>
-              <w:rPr>
-                <w:rFonts w:ascii="Calibri" w:eastAsiaTheme="majorEastAsia" w:hAnsi="Calibri" w:cs="Calibri"/>
-                <w:bCs/>
-                <w:lang w:eastAsia="pt-PT"/>
-              </w:rPr>
-            </w:pPr>
-            <w:r>
-              <w:rPr>
-                <w:rFonts w:ascii="Calibri" w:eastAsiaTheme="majorEastAsia" w:hAnsi="Calibri" w:cs="Calibri"/>
-                <w:bCs/>
-                <w:lang w:eastAsia="pt-PT"/>
-              </w:rPr>
-              <w:t>87</w:t>
-            </w:r>
-            <w:r>
-              <w:rPr>
-                <w:rFonts w:ascii="Calibri" w:eastAsiaTheme="majorEastAsia" w:hAnsi="Calibri" w:cs="Calibri"/>
-                <w:bCs/>
-                <w:lang w:eastAsia="pt-PT"/>
-              </w:rPr>
-              <w:t>,</w:t>
-            </w:r>
-            <w:r>
-              <w:rPr>
-                <w:rFonts w:ascii="Calibri" w:eastAsiaTheme="majorEastAsia" w:hAnsi="Calibri" w:cs="Calibri"/>
-                <w:bCs/>
-                <w:lang w:eastAsia="pt-PT"/>
-              </w:rPr>
-              <w:t>5</w:t>
-            </w:r>
-          </w:p>
-        </w:tc>
-        <w:tc>
-          <w:tcPr>
-            <w:tcW w:w="674" w:type="dxa"/>
-          </w:tcPr>
-          <w:p>
-            <w:pPr>
-              <w:jc w:val="center"/>
-              <w:cnfStyle w:val="000000000000" w:firstRow="0" w:lastRow="0" w:firstColumn="0" w:lastColumn="0" w:oddVBand="0" w:evenVBand="0" w:oddHBand="0" w:evenHBand="0" w:firstRowFirstColumn="0" w:firstRowLastColumn="0" w:lastRowFirstColumn="0" w:lastRowLastColumn="0"/>
-              <w:rPr>
-                <w:rFonts w:ascii="Calibri" w:eastAsiaTheme="majorEastAsia" w:hAnsi="Calibri" w:cs="Calibri"/>
-                <w:bCs/>
-                <w:lang w:eastAsia="pt-PT"/>
-              </w:rPr>
-            </w:pPr>
-            <w:r>
-              <w:rPr>
-                <w:rFonts w:ascii="Calibri" w:eastAsiaTheme="majorEastAsia" w:hAnsi="Calibri" w:cs="Calibri"/>
-                <w:bCs/>
-                <w:lang w:eastAsia="pt-PT"/>
-              </w:rPr>
-              <w:t>55</w:t>
+              <w:t>62</w:t>
+            </w:r>
+            <w:r>
+              <w:rPr>
+                <w:rFonts w:ascii="Calibri" w:eastAsiaTheme="majorEastAsia" w:hAnsi="Calibri" w:cs="Calibri"/>
+                <w:bCs/>
+                <w:lang w:eastAsia="pt-PT"/>
+              </w:rPr>
+              <w:t>,5</w:t>
             </w:r>
           </w:p>
         </w:tc>
@@ -13943,9 +12757,7 @@
           <w:lang w:eastAsia="pt-PT"/>
         </w:rPr>
       </w:pPr>
-    </w:p>
-    <w:p>
-      <w:pPr>
+      <w:r>
         <w:rPr>
           <w:rFonts w:ascii="Calibri" w:eastAsiaTheme="majorEastAsia" w:hAnsi="Calibri" w:cs="Calibri"/>
           <w:b/>
@@ -13953,7 +12765,8 @@
           <w:szCs w:val="32"/>
           <w:lang w:eastAsia="pt-PT"/>
         </w:rPr>
-      </w:pPr>
+        <w:t>SUS score final</w:t>
+      </w:r>
       <w:r>
         <w:rPr>
           <w:rFonts w:ascii="Calibri" w:eastAsiaTheme="majorEastAsia" w:hAnsi="Calibri" w:cs="Calibri"/>
@@ -13962,21 +12775,9 @@
           <w:szCs w:val="32"/>
           <w:lang w:eastAsia="pt-PT"/>
         </w:rPr>
-        <w:t>SUS score final</w:t>
+        <w:t>:</w:t>
       </w:r>
       <w:r>
-        <w:rPr>
-          <w:rFonts w:ascii="Calibri" w:eastAsiaTheme="majorEastAsia" w:hAnsi="Calibri" w:cs="Calibri"/>
-          <w:b/>
-          <w:sz w:val="24"/>
-          <w:szCs w:val="32"/>
-          <w:lang w:eastAsia="pt-PT"/>
-        </w:rPr>
-        <w:t>:</w:t>
-      </w:r>
-    </w:p>
-    <w:p>
-      <w:pPr>
         <w:rPr>
           <w:rFonts w:ascii="Calibri" w:eastAsiaTheme="majorEastAsia" w:hAnsi="Calibri" w:cs="Calibri"/>
           <w:bCs/>
@@ -13984,7 +12785,8 @@
           <w:szCs w:val="32"/>
           <w:lang w:eastAsia="pt-PT"/>
         </w:rPr>
-      </w:pPr>
+        <w:t>(80+60+82,5+27</w:t>
+      </w:r>
       <w:r>
         <w:rPr>
           <w:rFonts w:ascii="Calibri" w:eastAsiaTheme="majorEastAsia" w:hAnsi="Calibri" w:cs="Calibri"/>
@@ -13993,7 +12795,7 @@
           <w:szCs w:val="32"/>
           <w:lang w:eastAsia="pt-PT"/>
         </w:rPr>
-        <w:t>(</w:t>
+        <w:t>,5+32,5+32,5+32,5</w:t>
       </w:r>
       <w:r>
         <w:rPr>
@@ -14003,7 +12805,7 @@
           <w:szCs w:val="32"/>
           <w:lang w:eastAsia="pt-PT"/>
         </w:rPr>
-        <w:t xml:space="preserve">97,5+87,5+75+57,5+37,5+2,5+37,5+72,5+80+87,5+55)/12 = </w:t>
+        <w:t>)/</w:t>
       </w:r>
       <w:r>
         <w:rPr>
@@ -14013,11 +12815,9 @@
           <w:szCs w:val="32"/>
           <w:lang w:eastAsia="pt-PT"/>
         </w:rPr>
-        <w:t>57,5</w:t>
+        <w:t>7</w:t>
       </w:r>
-    </w:p>
-    <w:p>
-      <w:pPr>
+      <w:r>
         <w:rPr>
           <w:rFonts w:ascii="Calibri" w:eastAsiaTheme="majorEastAsia" w:hAnsi="Calibri" w:cs="Calibri"/>
           <w:bCs/>
@@ -14025,10 +12825,9 @@
           <w:szCs w:val="32"/>
           <w:lang w:eastAsia="pt-PT"/>
         </w:rPr>
-      </w:pPr>
-    </w:p>
-    <w:p>
-      <w:pPr>
+        <w:t xml:space="preserve"> = </w:t>
+      </w:r>
+      <w:r>
         <w:rPr>
           <w:rFonts w:ascii="Calibri" w:eastAsiaTheme="majorEastAsia" w:hAnsi="Calibri" w:cs="Calibri"/>
           <w:bCs/>
@@ -14036,8 +12835,11 @@
           <w:szCs w:val="32"/>
           <w:lang w:eastAsia="pt-PT"/>
         </w:rPr>
-      </w:pPr>
-      <w:r>
+        <w:t>53,9</w:t>
+      </w:r>
+    </w:p>
+    <w:p>
+      <w:pPr>
         <w:rPr>
           <w:rFonts w:ascii="Calibri" w:eastAsiaTheme="majorEastAsia" w:hAnsi="Calibri" w:cs="Calibri"/>
           <w:bCs/>
@@ -14045,9 +12847,10 @@
           <w:szCs w:val="32"/>
           <w:lang w:eastAsia="pt-PT"/>
         </w:rPr>
-        <w:t xml:space="preserve">O valor situa-se na zona marginal. O que significa que os utilizadores conseguem usar o site,  mas </w:t>
-      </w:r>
-      <w:r>
+      </w:pPr>
+    </w:p>
+    <w:p>
+      <w:pPr>
         <w:rPr>
           <w:rFonts w:ascii="Calibri" w:eastAsiaTheme="majorEastAsia" w:hAnsi="Calibri" w:cs="Calibri"/>
           <w:bCs/>
@@ -14055,18 +12858,98 @@
           <w:szCs w:val="32"/>
           <w:lang w:eastAsia="pt-PT"/>
         </w:rPr>
-        <w:t>encontram dificuldades suficientes para que a sua experiência não seja considerada satisfatória.</w:t>
+      </w:pPr>
+      <w:r>
+        <w:rPr>
+          <w:rFonts w:ascii="Calibri" w:eastAsiaTheme="majorEastAsia" w:hAnsi="Calibri" w:cs="Calibri"/>
+          <w:bCs/>
+          <w:sz w:val="24"/>
+          <w:szCs w:val="32"/>
+          <w:lang w:eastAsia="pt-PT"/>
+        </w:rPr>
+        <w:t xml:space="preserve">O valor situa-se na zona </w:t>
+      </w:r>
+      <w:r>
+        <w:rPr>
+          <w:rFonts w:ascii="Calibri" w:eastAsiaTheme="majorEastAsia" w:hAnsi="Calibri" w:cs="Calibri"/>
+          <w:bCs/>
+          <w:sz w:val="24"/>
+          <w:szCs w:val="32"/>
+          <w:lang w:eastAsia="pt-PT"/>
+        </w:rPr>
+        <w:t>abaixo da média</w:t>
+      </w:r>
+      <w:r>
+        <w:rPr>
+          <w:rFonts w:ascii="Calibri" w:eastAsiaTheme="majorEastAsia" w:hAnsi="Calibri" w:cs="Calibri"/>
+          <w:bCs/>
+          <w:sz w:val="24"/>
+          <w:szCs w:val="32"/>
+          <w:lang w:eastAsia="pt-PT"/>
+        </w:rPr>
+        <w:t xml:space="preserve">. O que significa que os utilizadores </w:t>
+      </w:r>
+      <w:r>
+        <w:rPr>
+          <w:rFonts w:ascii="Calibri" w:eastAsiaTheme="majorEastAsia" w:hAnsi="Calibri" w:cs="Calibri"/>
+          <w:bCs/>
+          <w:sz w:val="24"/>
+          <w:szCs w:val="32"/>
+          <w:lang w:eastAsia="pt-PT"/>
+        </w:rPr>
+        <w:t>sentem dificuldades</w:t>
+      </w:r>
+      <w:r>
+        <w:rPr>
+          <w:rFonts w:ascii="Calibri" w:eastAsiaTheme="majorEastAsia" w:hAnsi="Calibri" w:cs="Calibri"/>
+          <w:bCs/>
+          <w:sz w:val="24"/>
+          <w:szCs w:val="32"/>
+          <w:lang w:eastAsia="pt-PT"/>
+        </w:rPr>
+        <w:t xml:space="preserve"> quando utilizam o site .</w:t>
       </w:r>
     </w:p>
     <w:p>
       <w:pPr>
-        <w:pStyle w:val="Ttulo1"/>
-        <w:jc w:val="left"/>
-        <w:rPr>
-          <w:rFonts w:ascii="Calibri" w:hAnsi="Calibri" w:cs="Calibri"/>
+        <w:rPr>
+          <w:rFonts w:ascii="Calibri" w:eastAsiaTheme="majorEastAsia" w:hAnsi="Calibri" w:cs="Calibri"/>
+          <w:bCs/>
+          <w:sz w:val="24"/>
+          <w:szCs w:val="32"/>
           <w:lang w:eastAsia="pt-PT"/>
         </w:rPr>
       </w:pPr>
+      <w:r>
+        <w:rPr>
+          <w:rFonts w:ascii="Calibri" w:eastAsiaTheme="majorEastAsia" w:hAnsi="Calibri" w:cs="Calibri"/>
+          <w:bCs/>
+          <w:sz w:val="24"/>
+          <w:szCs w:val="32"/>
+          <w:lang w:eastAsia="pt-PT"/>
+        </w:rPr>
+        <w:t>Estes dados foram retirados</w:t>
+      </w:r>
+      <w:r>
+        <w:rPr>
+          <w:rFonts w:ascii="Calibri" w:eastAsiaTheme="majorEastAsia" w:hAnsi="Calibri" w:cs="Calibri"/>
+          <w:bCs/>
+          <w:sz w:val="24"/>
+          <w:szCs w:val="32"/>
+          <w:lang w:eastAsia="pt-PT"/>
+        </w:rPr>
+        <w:t xml:space="preserve"> </w:t>
+      </w:r>
+      <w:r>
+        <w:rPr>
+          <w:rFonts w:ascii="Calibri" w:eastAsiaTheme="majorEastAsia" w:hAnsi="Calibri" w:cs="Calibri"/>
+          <w:bCs/>
+          <w:sz w:val="24"/>
+          <w:szCs w:val="32"/>
+          <w:lang w:eastAsia="pt-PT"/>
+        </w:rPr>
+        <w:t>do inquérito anterior.</w:t>
+      </w:r>
     </w:p>
     <w:p>
       <w:pPr>
@@ -14135,6 +13018,7 @@
           <w:rFonts w:ascii="Calibri" w:hAnsi="Calibri" w:cs="Calibri"/>
           <w:lang w:eastAsia="pt-PT"/>
         </w:rPr>
+        <w:lastRenderedPageBreak/>
         <w:t>Análise/Discussão dos resultados</w:t>
       </w:r>
       <w:bookmarkEnd w:id="5"/>
@@ -14188,6 +13072,7 @@
         <w:docPartUnique/>
       </w:docPartObj>
     </w:sdtPr>
+    <w:sdtEndPr/>
     <w:sdtContent>
       <w:p>
         <w:pPr>
@@ -17824,6 +16709,7 @@
   <w:style w:type="character" w:default="1" w:styleId="Tipodeletrapredefinidodopargrafo">
     <w:name w:val="Default Paragraph Font"/>
     <w:uiPriority w:val="1"/>
+    <w:semiHidden/>
     <w:unhideWhenUsed/>
   </w:style>
   <w:style w:type="table" w:default="1" w:styleId="Tabelanormal">
@@ -19086,6 +17972,18 @@
 </file>
 
 <file path=customXml/item1.xml><?xml version="1.0" encoding="utf-8"?>
+<b:Sources xmlns:b="http://schemas.openxmlformats.org/officeDocument/2006/bibliography" xmlns="http://schemas.openxmlformats.org/officeDocument/2006/bibliography" SelectedStyle="\APASixthEditionOfficeOnline.xsl" StyleName="APA" Version="6"/>
+</file>
+
+<file path=customXml/item2.xml><?xml version="1.0" encoding="utf-8"?>
+<p:properties xmlns:p="http://schemas.microsoft.com/office/2006/metadata/properties" xmlns:xsi="http://www.w3.org/2001/XMLSchema-instance" xmlns:pc="http://schemas.microsoft.com/office/infopath/2007/PartnerControls">
+  <documentManagement>
+    <_activity xmlns="5f3b6cff-673e-45d5-b27a-d419b0ce690c" xsi:nil="true"/>
+  </documentManagement>
+</p:properties>
+</file>
+
+<file path=customXml/item3.xml><?xml version="1.0" encoding="utf-8"?>
 <?mso-contentType ?>
 <FormTemplates xmlns="http://schemas.microsoft.com/sharepoint/v3/contenttype/forms">
   <Display>DocumentLibraryForm</Display>
@@ -19094,7 +17992,7 @@
 </FormTemplates>
 </file>
 
-<file path=customXml/item2.xml><?xml version="1.0" encoding="utf-8"?>
+<file path=customXml/item4.xml><?xml version="1.0" encoding="utf-8"?>
 <ct:contentTypeSchema xmlns:ct="http://schemas.microsoft.com/office/2006/metadata/contentType" xmlns:ma="http://schemas.microsoft.com/office/2006/metadata/properties/metaAttributes" ct:_="" ma:_="" ma:contentTypeName="Document" ma:contentTypeID="0x0101001792F5986DDC594294B5CAD27F4BD0BC" ma:contentTypeVersion="12" ma:contentTypeDescription="Create a new document." ma:contentTypeScope="" ma:versionID="d19a9431aa11a52ec09d98b83428a5c4">
   <xsd:schema xmlns:xsd="http://www.w3.org/2001/XMLSchema" xmlns:xs="http://www.w3.org/2001/XMLSchema" xmlns:p="http://schemas.microsoft.com/office/2006/metadata/properties" xmlns:ns3="5f3b6cff-673e-45d5-b27a-d419b0ce690c" targetNamespace="http://schemas.microsoft.com/office/2006/metadata/properties" ma:root="true" ma:fieldsID="33f9e1e08705034aacaebcd8c3c9ea69" ns3:_="">
     <xsd:import namespace="5f3b6cff-673e-45d5-b27a-d419b0ce690c"/>
@@ -19288,19 +18186,31 @@
 </ct:contentTypeSchema>
 </file>
 
-<file path=customXml/item3.xml><?xml version="1.0" encoding="utf-8"?>
-<b:Sources xmlns:b="http://schemas.openxmlformats.org/officeDocument/2006/bibliography" xmlns="http://schemas.openxmlformats.org/officeDocument/2006/bibliography" SelectedStyle="\APASixthEditionOfficeOnline.xsl" StyleName="APA" Version="6"/>
+<file path=customXml/itemProps1.xml><?xml version="1.0" encoding="utf-8"?>
+<ds:datastoreItem xmlns:ds="http://schemas.openxmlformats.org/officeDocument/2006/customXml" ds:itemID="{F52EEFEC-DA96-48A7-99EC-3C2BEA052F26}">
+  <ds:schemaRefs>
+    <ds:schemaRef ds:uri="http://schemas.openxmlformats.org/officeDocument/2006/bibliography"/>
+  </ds:schemaRefs>
+</ds:datastoreItem>
 </file>
 
-<file path=customXml/item4.xml><?xml version="1.0" encoding="utf-8"?>
-<p:properties xmlns:p="http://schemas.microsoft.com/office/2006/metadata/properties" xmlns:xsi="http://www.w3.org/2001/XMLSchema-instance" xmlns:pc="http://schemas.microsoft.com/office/infopath/2007/PartnerControls">
-  <documentManagement>
-    <_activity xmlns="5f3b6cff-673e-45d5-b27a-d419b0ce690c" xsi:nil="true"/>
-  </documentManagement>
-</p:properties>
+<file path=customXml/itemProps2.xml><?xml version="1.0" encoding="utf-8"?>
+<ds:datastoreItem xmlns:ds="http://schemas.openxmlformats.org/officeDocument/2006/customXml" ds:itemID="{EAF29AAA-DC3E-481F-9E27-B608EA6E1BA8}">
+  <ds:schemaRefs>
+    <ds:schemaRef ds:uri="http://schemas.microsoft.com/office/2006/documentManagement/types"/>
+    <ds:schemaRef ds:uri="http://schemas.openxmlformats.org/package/2006/metadata/core-properties"/>
+    <ds:schemaRef ds:uri="http://purl.org/dc/elements/1.1/"/>
+    <ds:schemaRef ds:uri="http://schemas.microsoft.com/office/infopath/2007/PartnerControls"/>
+    <ds:schemaRef ds:uri="http://schemas.microsoft.com/office/2006/metadata/properties"/>
+    <ds:schemaRef ds:uri="http://purl.org/dc/terms/"/>
+    <ds:schemaRef ds:uri="5f3b6cff-673e-45d5-b27a-d419b0ce690c"/>
+    <ds:schemaRef ds:uri="http://www.w3.org/XML/1998/namespace"/>
+    <ds:schemaRef ds:uri="http://purl.org/dc/dcmitype/"/>
+  </ds:schemaRefs>
+</ds:datastoreItem>
 </file>
 
-<file path=customXml/itemProps1.xml><?xml version="1.0" encoding="utf-8"?>
+<file path=customXml/itemProps3.xml><?xml version="1.0" encoding="utf-8"?>
 <ds:datastoreItem xmlns:ds="http://schemas.openxmlformats.org/officeDocument/2006/customXml" ds:itemID="{3C020853-B0BD-4610-8657-6842A987BBA7}">
   <ds:schemaRefs>
     <ds:schemaRef ds:uri="http://schemas.microsoft.com/sharepoint/v3/contenttype/forms"/>
@@ -19308,7 +18218,7 @@
 </ds:datastoreItem>
 </file>
 
-<file path=customXml/itemProps2.xml><?xml version="1.0" encoding="utf-8"?>
+<file path=customXml/itemProps4.xml><?xml version="1.0" encoding="utf-8"?>
 <ds:datastoreItem xmlns:ds="http://schemas.openxmlformats.org/officeDocument/2006/customXml" ds:itemID="{83BA1532-C1AB-4131-9095-E51C719B68B7}">
   <ds:schemaRefs>
     <ds:schemaRef ds:uri="http://schemas.microsoft.com/office/2006/metadata/contentType"/>
@@ -19326,24 +18236,6 @@
 </ds:datastoreItem>
 </file>
 
-<file path=customXml/itemProps3.xml><?xml version="1.0" encoding="utf-8"?>
-<ds:datastoreItem xmlns:ds="http://schemas.openxmlformats.org/officeDocument/2006/customXml" ds:itemID="{F52EEFEC-DA96-48A7-99EC-3C2BEA052F26}">
-  <ds:schemaRefs>
-    <ds:schemaRef ds:uri="http://schemas.openxmlformats.org/officeDocument/2006/bibliography"/>
-  </ds:schemaRefs>
-</ds:datastoreItem>
-</file>
-
-<file path=customXml/itemProps4.xml><?xml version="1.0" encoding="utf-8"?>
-<ds:datastoreItem xmlns:ds="http://schemas.openxmlformats.org/officeDocument/2006/customXml" ds:itemID="{EAF29AAA-DC3E-481F-9E27-B608EA6E1BA8}">
-  <ds:schemaRefs>
-    <ds:schemaRef ds:uri="http://schemas.microsoft.com/office/2006/metadata/properties"/>
-    <ds:schemaRef ds:uri="http://schemas.microsoft.com/office/infopath/2007/PartnerControls"/>
-    <ds:schemaRef ds:uri="5f3b6cff-673e-45d5-b27a-d419b0ce690c"/>
-  </ds:schemaRefs>
-</ds:datastoreItem>
-</file>
-
 <file path=docMetadata/LabelInfo.xml><?xml version="1.0" encoding="utf-8"?>
 <clbl:labelList xmlns:clbl="http://schemas.microsoft.com/office/2020/mipLabelMetadata">
   <clbl:label id="{536b85ad-a448-4186-a9af-e3ccad3302c5}" enabled="0" method="" siteId="{536b85ad-a448-4186-a9af-e3ccad3302c5}" removed="1"/>
